--- a/src/main/resources/ftl/adform_docx/adform_bj.docx
+++ b/src/main/resources/ftl/adform_docx/adform_bj.docx
@@ -96,12 +96,6 @@
             </w:pPr>
             <w:bookmarkStart w:id="0" w:name="A0101_1"/>
             <w:bookmarkEnd w:id="0"/>
-            <w:r>
-              <w:rPr>
-                <w:rFonts w:hint="eastAsia"/>
-              </w:rPr>
-              <w:t>朱风晨</w:t>
-            </w:r>
           </w:p>
         </w:tc>
         <w:tc>
@@ -150,12 +144,6 @@
             </w:pPr>
             <w:bookmarkStart w:id="1" w:name="A0104_2"/>
             <w:bookmarkEnd w:id="1"/>
-            <w:r>
-              <w:rPr>
-                <w:rFonts w:hint="eastAsia"/>
-              </w:rPr>
-              <w:t>男</w:t>
-            </w:r>
           </w:p>
         </w:tc>
         <w:tc>
@@ -210,35 +198,6 @@
             </w:pPr>
             <w:bookmarkStart w:id="2" w:name="A0107_3"/>
             <w:bookmarkEnd w:id="2"/>
-            <w:r>
-              <w:rPr>
-                <w:rFonts w:hint="eastAsia"/>
-              </w:rPr>
-              <w:t>1976.12</w:t>
-            </w:r>
-          </w:p>
-          <w:p>
-            <w:pPr>
-              <w:jc w:val="center"/>
-            </w:pPr>
-            <w:r>
-              <w:rPr>
-                <w:rFonts w:hint="eastAsia"/>
-              </w:rPr>
-              <w:t>（</w:t>
-            </w:r>
-            <w:r>
-              <w:rPr>
-                <w:rFonts w:hint="eastAsia"/>
-              </w:rPr>
-              <w:t>43</w:t>
-            </w:r>
-            <w:r>
-              <w:rPr>
-                <w:rFonts w:hint="eastAsia"/>
-              </w:rPr>
-              <w:t>岁）</w:t>
-            </w:r>
           </w:p>
         </w:tc>
         <w:tc>
@@ -355,12 +314,6 @@
             </w:pPr>
             <w:bookmarkStart w:id="4" w:name="A0117_4"/>
             <w:bookmarkEnd w:id="4"/>
-            <w:r>
-              <w:rPr>
-                <w:rFonts w:hint="eastAsia"/>
-              </w:rPr>
-              <w:t>汉族</w:t>
-            </w:r>
           </w:p>
         </w:tc>
         <w:tc>
@@ -407,12 +360,6 @@
             <w:pPr>
               <w:jc w:val="center"/>
             </w:pPr>
-            <w:r>
-              <w:rPr>
-                <w:rFonts w:hint="eastAsia"/>
-              </w:rPr>
-              <w:t>河南叶县</w:t>
-            </w:r>
           </w:p>
         </w:tc>
         <w:tc>
@@ -448,12 +395,6 @@
             </w:pPr>
             <w:bookmarkStart w:id="5" w:name="A0114_6"/>
             <w:bookmarkEnd w:id="5"/>
-            <w:r>
-              <w:rPr>
-                <w:rFonts w:hint="eastAsia"/>
-              </w:rPr>
-              <w:t>河南叶县</w:t>
-            </w:r>
           </w:p>
         </w:tc>
         <w:tc>
@@ -538,12 +479,6 @@
               <w:spacing w:line="13pt" w:lineRule="exact"/>
               <w:jc w:val="center"/>
             </w:pPr>
-            <w:r>
-              <w:rPr>
-                <w:rFonts w:hint="eastAsia"/>
-              </w:rPr>
-              <w:t>1997.01</w:t>
-            </w:r>
           </w:p>
         </w:tc>
         <w:tc>
@@ -578,12 +513,6 @@
             </w:pPr>
             <w:bookmarkStart w:id="6" w:name="A0134_8"/>
             <w:bookmarkEnd w:id="6"/>
-            <w:r>
-              <w:rPr>
-                <w:rFonts w:hint="eastAsia"/>
-              </w:rPr>
-              <w:t>2005.08</w:t>
-            </w:r>
           </w:p>
         </w:tc>
         <w:tc>
@@ -615,12 +544,6 @@
             </w:pPr>
             <w:bookmarkStart w:id="7" w:name="A0127_9"/>
             <w:bookmarkEnd w:id="7"/>
-            <w:r>
-              <w:rPr>
-                <w:rFonts w:hint="eastAsia"/>
-              </w:rPr>
-              <w:t>健康</w:t>
-            </w:r>
           </w:p>
         </w:tc>
         <w:tc>
@@ -662,12 +585,14 @@
             <w:pPr>
               <w:jc w:val="center"/>
             </w:pPr>
+            <w:proofErr w:type="gramStart"/>
             <w:r>
               <w:rPr>
                 <w:rFonts w:hint="eastAsia"/>
               </w:rPr>
               <w:t>术职务</w:t>
             </w:r>
+            <w:proofErr w:type="gramEnd"/>
           </w:p>
         </w:tc>
         <w:tc>
@@ -685,12 +610,6 @@
             </w:pPr>
             <w:bookmarkStart w:id="8" w:name="A0125_10"/>
             <w:bookmarkEnd w:id="8"/>
-            <w:r>
-              <w:rPr>
-                <w:rFonts w:hint="eastAsia"/>
-              </w:rPr>
-              <w:t>教授</w:t>
-            </w:r>
           </w:p>
         </w:tc>
         <w:tc>
@@ -733,24 +652,6 @@
             </w:pPr>
             <w:bookmarkStart w:id="9" w:name="A0187A_11"/>
             <w:bookmarkEnd w:id="9"/>
-            <w:r>
-              <w:rPr>
-                <w:rFonts w:hint="eastAsia"/>
-              </w:rPr>
-              <w:t>儿童早期发展与教育、精神</w:t>
-            </w:r>
-            <w:r>
-              <w:rPr>
-                <w:rFonts w:hint="eastAsia"/>
-              </w:rPr>
-              <w:t>/</w:t>
-            </w:r>
-            <w:r>
-              <w:rPr>
-                <w:rFonts w:hint="eastAsia"/>
-              </w:rPr>
-              <w:t>心理健康</w:t>
-            </w:r>
           </w:p>
         </w:tc>
         <w:tc>
@@ -879,23 +780,6 @@
             <w:pPr>
               <w:jc w:val="center"/>
             </w:pPr>
-            <w:r>
-              <w:rPr>
-                <w:rFonts w:hint="eastAsia"/>
-              </w:rPr>
-              <w:t>研究生</w:t>
-            </w:r>
-          </w:p>
-          <w:p>
-            <w:pPr>
-              <w:jc w:val="center"/>
-            </w:pPr>
-            <w:r>
-              <w:rPr>
-                <w:rFonts w:hint="eastAsia"/>
-              </w:rPr>
-              <w:t>教育学博士</w:t>
-            </w:r>
           </w:p>
         </w:tc>
         <w:tc>
@@ -937,36 +821,6 @@
               <w:spacing w:line="13pt" w:lineRule="exact"/>
               <w:jc w:val="center"/>
             </w:pPr>
-            <w:r>
-              <w:rPr>
-                <w:rFonts w:hint="eastAsia"/>
-              </w:rPr>
-              <w:t>北京</w:t>
-            </w:r>
-            <w:r>
-              <w:rPr>
-                <w:rFonts w:hint="eastAsia"/>
-              </w:rPr>
-              <w:t>**</w:t>
-            </w:r>
-            <w:r>
-              <w:rPr>
-                <w:rFonts w:hint="eastAsia"/>
-              </w:rPr>
-              <w:t>大学心理学院发展与教育</w:t>
-            </w:r>
-          </w:p>
-          <w:p>
-            <w:pPr>
-              <w:spacing w:line="13pt" w:lineRule="exact"/>
-              <w:jc w:val="center"/>
-            </w:pPr>
-            <w:r>
-              <w:rPr>
-                <w:rFonts w:hint="eastAsia"/>
-              </w:rPr>
-              <w:t>心理学专业</w:t>
-            </w:r>
           </w:p>
         </w:tc>
       </w:tr>
@@ -1051,23 +905,6 @@
             <w:pPr>
               <w:jc w:val="center"/>
             </w:pPr>
-            <w:r>
-              <w:rPr>
-                <w:rFonts w:hint="eastAsia"/>
-              </w:rPr>
-              <w:t>研究生</w:t>
-            </w:r>
-          </w:p>
-          <w:p>
-            <w:pPr>
-              <w:jc w:val="center"/>
-            </w:pPr>
-            <w:r>
-              <w:rPr>
-                <w:rFonts w:hint="eastAsia"/>
-              </w:rPr>
-              <w:t>教育学博士</w:t>
-            </w:r>
           </w:p>
         </w:tc>
         <w:tc>
@@ -1109,36 +946,6 @@
               <w:spacing w:line="13pt" w:lineRule="exact"/>
               <w:jc w:val="center"/>
             </w:pPr>
-            <w:r>
-              <w:rPr>
-                <w:rFonts w:hint="eastAsia"/>
-              </w:rPr>
-              <w:t>北京</w:t>
-            </w:r>
-            <w:r>
-              <w:rPr>
-                <w:rFonts w:hint="eastAsia"/>
-              </w:rPr>
-              <w:t>**</w:t>
-            </w:r>
-            <w:r>
-              <w:rPr>
-                <w:rFonts w:hint="eastAsia"/>
-              </w:rPr>
-              <w:t>大学心理学院发展与教育</w:t>
-            </w:r>
-          </w:p>
-          <w:p>
-            <w:pPr>
-              <w:spacing w:line="13pt" w:lineRule="exact"/>
-              <w:jc w:val="center"/>
-            </w:pPr>
-            <w:r>
-              <w:rPr>
-                <w:rFonts w:hint="eastAsia"/>
-              </w:rPr>
-              <w:t>心理学专业</w:t>
-            </w:r>
           </w:p>
         </w:tc>
       </w:tr>
@@ -1193,12 +1000,14 @@
               </w:rPr>
               <w:t xml:space="preserve"> </w:t>
             </w:r>
+            <w:proofErr w:type="gramStart"/>
             <w:r>
               <w:rPr>
                 <w:rFonts w:hint="eastAsia"/>
               </w:rPr>
               <w:t>务</w:t>
             </w:r>
+            <w:proofErr w:type="gramEnd"/>
           </w:p>
         </w:tc>
         <w:tc>
@@ -1211,24 +1020,6 @@
             <w:pPr>
               <w:spacing w:line="15.50pt" w:lineRule="exact"/>
             </w:pPr>
-            <w:r>
-              <w:rPr>
-                <w:rFonts w:hint="eastAsia"/>
-              </w:rPr>
-              <w:t>北京师范大学校长办</w:t>
-            </w:r>
-            <w:r>
-              <w:rPr>
-                <w:rFonts w:hint="eastAsia"/>
-              </w:rPr>
-              <w:t>*</w:t>
-            </w:r>
-            <w:r>
-              <w:rPr>
-                <w:rFonts w:hint="eastAsia"/>
-              </w:rPr>
-              <w:t>室主任</w:t>
-            </w:r>
           </w:p>
         </w:tc>
       </w:tr>
@@ -1283,12 +1074,14 @@
               </w:rPr>
               <w:t xml:space="preserve"> </w:t>
             </w:r>
+            <w:proofErr w:type="gramStart"/>
             <w:r>
               <w:rPr>
                 <w:rFonts w:hint="eastAsia"/>
               </w:rPr>
               <w:t>务</w:t>
             </w:r>
+            <w:proofErr w:type="gramEnd"/>
           </w:p>
         </w:tc>
         <w:tc>
@@ -1300,24 +1093,6 @@
           <w:p>
             <w:bookmarkStart w:id="10" w:name="RMZW_18"/>
             <w:bookmarkEnd w:id="10"/>
-            <w:r>
-              <w:rPr>
-                <w:rFonts w:hint="eastAsia"/>
-              </w:rPr>
-              <w:t>北京师范大学校长办</w:t>
-            </w:r>
-            <w:r>
-              <w:rPr>
-                <w:rFonts w:hint="eastAsia"/>
-              </w:rPr>
-              <w:t>*</w:t>
-            </w:r>
-            <w:r>
-              <w:rPr>
-                <w:rFonts w:hint="eastAsia"/>
-              </w:rPr>
-              <w:t>室主任</w:t>
-            </w:r>
           </w:p>
         </w:tc>
       </w:tr>
@@ -1372,12 +1147,14 @@
               </w:rPr>
               <w:t xml:space="preserve"> </w:t>
             </w:r>
+            <w:proofErr w:type="gramStart"/>
             <w:r>
               <w:rPr>
                 <w:rFonts w:hint="eastAsia"/>
               </w:rPr>
               <w:t>务</w:t>
             </w:r>
+            <w:proofErr w:type="gramEnd"/>
           </w:p>
         </w:tc>
         <w:tc>
@@ -1389,24 +1166,6 @@
           <w:p>
             <w:bookmarkStart w:id="11" w:name="RMZW_19"/>
             <w:bookmarkEnd w:id="11"/>
-            <w:r>
-              <w:rPr>
-                <w:rFonts w:hint="eastAsia"/>
-              </w:rPr>
-              <w:t>北京师范大学校长办</w:t>
-            </w:r>
-            <w:r>
-              <w:rPr>
-                <w:rFonts w:hint="eastAsia"/>
-              </w:rPr>
-              <w:t>*</w:t>
-            </w:r>
-            <w:r>
-              <w:rPr>
-                <w:rFonts w:hint="eastAsia"/>
-              </w:rPr>
-              <w:t>室主任</w:t>
-            </w:r>
           </w:p>
         </w:tc>
       </w:tr>
@@ -1458,162 +1217,6 @@
               <w:spacing w:line="18pt" w:lineRule="exact"/>
               <w:ind w:start="100pt" w:hanging="100pt"/>
             </w:pPr>
-            <w:r>
-              <w:t xml:space="preserve">1995.09—1999.07  </w:t>
-            </w:r>
-            <w:r>
-              <w:t>河南</w:t>
-            </w:r>
-            <w:r>
-              <w:t>**</w:t>
-            </w:r>
-            <w:r>
-              <w:t>大学教育系教育管理专业学生</w:t>
-            </w:r>
-          </w:p>
-          <w:p>
-            <w:pPr>
-              <w:spacing w:line="18pt" w:lineRule="exact"/>
-              <w:ind w:start="100pt" w:hanging="100pt"/>
-            </w:pPr>
-            <w:r>
-              <w:t xml:space="preserve">1999.09—2002.07  </w:t>
-            </w:r>
-            <w:r>
-              <w:t>北京</w:t>
-            </w:r>
-            <w:r>
-              <w:t>**</w:t>
-            </w:r>
-            <w:r>
-              <w:t>大学心理学院发展与教育心理学专业硕士研究生</w:t>
-            </w:r>
-          </w:p>
-          <w:p>
-            <w:pPr>
-              <w:spacing w:line="18pt" w:lineRule="exact"/>
-              <w:ind w:start="100pt" w:hanging="100pt"/>
-            </w:pPr>
-            <w:r>
-              <w:t xml:space="preserve">2002.09—2005.07  </w:t>
-            </w:r>
-            <w:r>
-              <w:t>北京</w:t>
-            </w:r>
-            <w:r>
-              <w:t>**</w:t>
-            </w:r>
-            <w:r>
-              <w:t>大学心理学院发展与教育心理学专业博士研究生</w:t>
-            </w:r>
-          </w:p>
-          <w:p>
-            <w:pPr>
-              <w:spacing w:line="18pt" w:lineRule="exact"/>
-              <w:ind w:start="100pt" w:hanging="100pt"/>
-            </w:pPr>
-            <w:r>
-              <w:t xml:space="preserve">2005.08—2008.08  </w:t>
-            </w:r>
-            <w:r>
-              <w:t>北京</w:t>
-            </w:r>
-            <w:r>
-              <w:t>**</w:t>
-            </w:r>
-            <w:r>
-              <w:t>大学社会发展与公共政策学院讲师</w:t>
-            </w:r>
-          </w:p>
-          <w:p>
-            <w:pPr>
-              <w:spacing w:line="18pt" w:lineRule="exact"/>
-              <w:ind w:start="100pt" w:hanging="100pt"/>
-            </w:pPr>
-            <w:r>
-              <w:t xml:space="preserve">2008.09—2013.08  </w:t>
-            </w:r>
-            <w:r>
-              <w:t>北京</w:t>
-            </w:r>
-            <w:r>
-              <w:t>**</w:t>
-            </w:r>
-            <w:r>
-              <w:t>大学社会发展与公共政策学院副教授（其间：</w:t>
-            </w:r>
-            <w:r>
-              <w:t xml:space="preserve">2008.11—2010.03  </w:t>
-            </w:r>
-            <w:r>
-              <w:t>社会发展与公共政策学院直属党支部书记；</w:t>
-            </w:r>
-            <w:r>
-              <w:t xml:space="preserve">2010.03—2011.01  </w:t>
-            </w:r>
-            <w:r>
-              <w:t>美国明尼苏达大学社会工作学院访问学者；</w:t>
-            </w:r>
-            <w:r>
-              <w:t xml:space="preserve">2011.03—2011.06  </w:t>
-            </w:r>
-            <w:r>
-              <w:t>社会发展与公共政策学院直属党支部书记；</w:t>
-            </w:r>
-            <w:r>
-              <w:t xml:space="preserve">2011.06—2013.03  </w:t>
-            </w:r>
-            <w:r>
-              <w:t>社会发展与公共政策学院党总支书记）</w:t>
-            </w:r>
-          </w:p>
-          <w:p>
-            <w:pPr>
-              <w:spacing w:line="18pt" w:lineRule="exact"/>
-              <w:ind w:start="100pt" w:hanging="100pt"/>
-            </w:pPr>
-            <w:r>
-              <w:t xml:space="preserve">2013.08—         </w:t>
-            </w:r>
-            <w:r>
-              <w:t>北京</w:t>
-            </w:r>
-            <w:r>
-              <w:t>**</w:t>
-            </w:r>
-            <w:r>
-              <w:t>大学社会发展与公共政策学院教授（其间：</w:t>
-            </w:r>
-            <w:r>
-              <w:t xml:space="preserve">2012.11—2015.09  </w:t>
-            </w:r>
-            <w:r>
-              <w:t>北京</w:t>
-            </w:r>
-            <w:r>
-              <w:t>**</w:t>
-            </w:r>
-            <w:r>
-              <w:t>大学党委组织部副部长；</w:t>
-            </w:r>
-            <w:r>
-              <w:t xml:space="preserve">2015.08—2016.08  </w:t>
-            </w:r>
-            <w:r>
-              <w:t>美国明尼苏达大学公共卫生学院访问学者；</w:t>
-            </w:r>
-            <w:r>
-              <w:t xml:space="preserve">2019.09—  </w:t>
-            </w:r>
-            <w:r>
-              <w:t>北京</w:t>
-            </w:r>
-            <w:r>
-              <w:t>**</w:t>
-            </w:r>
-            <w:r>
-              <w:t>大学校长办公室主任）</w:t>
-            </w:r>
           </w:p>
         </w:tc>
       </w:tr>
@@ -1698,9 +1301,6 @@
             <w:pPr>
               <w:spacing w:line="18pt" w:lineRule="exact"/>
             </w:pPr>
-            <w:r>
-              <w:t>无</w:t>
-            </w:r>
           </w:p>
         </w:tc>
       </w:tr>
@@ -1749,44 +1349,7 @@
             <w:gridSpan w:val="7"/>
             <w:vAlign w:val="center"/>
           </w:tcPr>
-          <w:p>
-            <w:r>
-              <w:rPr>
-                <w:rFonts w:hint="eastAsia"/>
-              </w:rPr>
-              <w:t>2017</w:t>
-            </w:r>
-            <w:r>
-              <w:rPr>
-                <w:rFonts w:hint="eastAsia"/>
-              </w:rPr>
-              <w:t>、</w:t>
-            </w:r>
-            <w:r>
-              <w:rPr>
-                <w:rFonts w:hint="eastAsia"/>
-              </w:rPr>
-              <w:t>2018</w:t>
-            </w:r>
-            <w:r>
-              <w:rPr>
-                <w:rFonts w:hint="eastAsia"/>
-              </w:rPr>
-              <w:t>、</w:t>
-            </w:r>
-            <w:r>
-              <w:rPr>
-                <w:rFonts w:hint="eastAsia"/>
-              </w:rPr>
-              <w:t>2019</w:t>
-            </w:r>
-            <w:r>
-              <w:rPr>
-                <w:rFonts w:hint="eastAsia"/>
-              </w:rPr>
-              <w:t>年均为合格</w:t>
-            </w:r>
-          </w:p>
+          <w:p/>
         </w:tc>
       </w:tr>
       <w:tr>
@@ -1838,63 +1401,6 @@
             <w:pPr>
               <w:spacing w:line="18pt" w:lineRule="exact"/>
             </w:pPr>
-            <w:r>
-              <w:t>2009.10-2009.11</w:t>
-            </w:r>
-            <w:r>
-              <w:t>，高等教育创新与管理培训，国家外专局、北京</w:t>
-            </w:r>
-            <w:r>
-              <w:t>**</w:t>
-            </w:r>
-            <w:r>
-              <w:t>大学主办</w:t>
-            </w:r>
-          </w:p>
-          <w:p>
-            <w:pPr>
-              <w:spacing w:line="18pt" w:lineRule="exact"/>
-            </w:pPr>
-            <w:r>
-              <w:t>2012.04-2012.04</w:t>
-            </w:r>
-            <w:r>
-              <w:t>，高校院系党组织书记示范培训，中共中央组织部、教育部主办</w:t>
-            </w:r>
-          </w:p>
-          <w:p>
-            <w:pPr>
-              <w:spacing w:line="18pt" w:lineRule="exact"/>
-            </w:pPr>
-            <w:r>
-              <w:t>2012.07-2012.07</w:t>
-            </w:r>
-            <w:r>
-              <w:t>，北京</w:t>
-            </w:r>
-            <w:r>
-              <w:t>**</w:t>
-            </w:r>
-            <w:r>
-              <w:t>大学党务工作者、中层干部培训，北京</w:t>
-            </w:r>
-            <w:r>
-              <w:t>**</w:t>
-            </w:r>
-            <w:r>
-              <w:t>大学、中国井冈山干部学院主办</w:t>
-            </w:r>
-          </w:p>
-          <w:p>
-            <w:pPr>
-              <w:spacing w:line="18pt" w:lineRule="exact"/>
-            </w:pPr>
-            <w:r>
-              <w:t>2013.05-2013.05</w:t>
-            </w:r>
-            <w:r>
-              <w:t>，中央和国家机关部委、中管高校组织人事部门负责人任职培训，中共中央组织部主办</w:t>
-            </w:r>
           </w:p>
         </w:tc>
       </w:tr>
@@ -2240,12 +1746,14 @@
               </w:rPr>
               <w:t xml:space="preserve"> </w:t>
             </w:r>
+            <w:proofErr w:type="gramStart"/>
             <w:r>
               <w:rPr>
                 <w:rFonts w:hint="eastAsia"/>
               </w:rPr>
               <w:t>务</w:t>
             </w:r>
+            <w:proofErr w:type="gramEnd"/>
           </w:p>
         </w:tc>
       </w:tr>
@@ -2279,12 +1787,6 @@
             <w:pPr>
               <w:jc w:val="center"/>
             </w:pPr>
-            <w:r>
-              <w:rPr>
-                <w:rFonts w:hint="eastAsia"/>
-              </w:rPr>
-              <w:t>配偶</w:t>
-            </w:r>
           </w:p>
         </w:tc>
         <w:tc>
@@ -2297,12 +1799,6 @@
             <w:pPr>
               <w:jc w:val="center"/>
             </w:pPr>
-            <w:r>
-              <w:rPr>
-                <w:rFonts w:hint="eastAsia"/>
-              </w:rPr>
-              <w:t>娄可泉</w:t>
-            </w:r>
           </w:p>
         </w:tc>
         <w:tc>
@@ -2315,12 +1811,6 @@
             <w:pPr>
               <w:jc w:val="center"/>
             </w:pPr>
-            <w:r>
-              <w:rPr>
-                <w:rFonts w:hint="eastAsia"/>
-              </w:rPr>
-              <w:t>1981.05</w:t>
-            </w:r>
           </w:p>
         </w:tc>
         <w:tc>
@@ -2332,12 +1822,6 @@
             <w:pPr>
               <w:jc w:val="center"/>
             </w:pPr>
-            <w:r>
-              <w:rPr>
-                <w:rFonts w:hint="eastAsia"/>
-              </w:rPr>
-              <w:t>群众</w:t>
-            </w:r>
           </w:p>
         </w:tc>
         <w:tc>
@@ -2349,24 +1833,6 @@
             <w:pPr>
               <w:jc w:val="start"/>
             </w:pPr>
-            <w:r>
-              <w:rPr>
-                <w:rFonts w:hint="eastAsia"/>
-              </w:rPr>
-              <w:t>人事</w:t>
-            </w:r>
-            <w:r>
-              <w:rPr>
-                <w:rFonts w:hint="eastAsia"/>
-              </w:rPr>
-              <w:t>**********</w:t>
-            </w:r>
-            <w:r>
-              <w:rPr>
-                <w:rFonts w:hint="eastAsia"/>
-              </w:rPr>
-              <w:t>文系</w:t>
-            </w:r>
           </w:p>
         </w:tc>
       </w:tr>
@@ -2400,12 +1866,6 @@
             <w:pPr>
               <w:jc w:val="center"/>
             </w:pPr>
-            <w:r>
-              <w:rPr>
-                <w:rFonts w:hint="eastAsia"/>
-              </w:rPr>
-              <w:t>儿子</w:t>
-            </w:r>
           </w:p>
         </w:tc>
         <w:tc>
@@ -2418,12 +1878,6 @@
             <w:pPr>
               <w:jc w:val="center"/>
             </w:pPr>
-            <w:r>
-              <w:rPr>
-                <w:rFonts w:hint="eastAsia"/>
-              </w:rPr>
-              <w:t>房红毅</w:t>
-            </w:r>
           </w:p>
         </w:tc>
         <w:tc>
@@ -2436,12 +1890,6 @@
             <w:pPr>
               <w:jc w:val="center"/>
             </w:pPr>
-            <w:r>
-              <w:rPr>
-                <w:rFonts w:hint="eastAsia"/>
-              </w:rPr>
-              <w:t>2006.12</w:t>
-            </w:r>
           </w:p>
         </w:tc>
         <w:tc>
@@ -2453,12 +1901,6 @@
             <w:pPr>
               <w:jc w:val="center"/>
             </w:pPr>
-            <w:r>
-              <w:rPr>
-                <w:rFonts w:hint="eastAsia"/>
-              </w:rPr>
-              <w:t>群众</w:t>
-            </w:r>
           </w:p>
         </w:tc>
         <w:tc>
@@ -2470,24 +1912,6 @@
             <w:pPr>
               <w:jc w:val="start"/>
             </w:pPr>
-            <w:r>
-              <w:rPr>
-                <w:rFonts w:hint="eastAsia"/>
-              </w:rPr>
-              <w:t>北京</w:t>
-            </w:r>
-            <w:r>
-              <w:rPr>
-                <w:rFonts w:hint="eastAsia"/>
-              </w:rPr>
-              <w:t>***********</w:t>
-            </w:r>
-            <w:r>
-              <w:rPr>
-                <w:rFonts w:hint="eastAsia"/>
-              </w:rPr>
-              <w:t>学生</w:t>
-            </w:r>
           </w:p>
         </w:tc>
       </w:tr>
@@ -2521,12 +1945,6 @@
             <w:pPr>
               <w:jc w:val="center"/>
             </w:pPr>
-            <w:r>
-              <w:rPr>
-                <w:rFonts w:hint="eastAsia"/>
-              </w:rPr>
-              <w:t>父亲</w:t>
-            </w:r>
           </w:p>
         </w:tc>
         <w:tc>
@@ -2539,12 +1957,6 @@
             <w:pPr>
               <w:jc w:val="center"/>
             </w:pPr>
-            <w:r>
-              <w:rPr>
-                <w:rFonts w:hint="eastAsia"/>
-              </w:rPr>
-              <w:t>安然蕾</w:t>
-            </w:r>
           </w:p>
         </w:tc>
         <w:tc>
@@ -2557,12 +1969,6 @@
             <w:pPr>
               <w:jc w:val="center"/>
             </w:pPr>
-            <w:r>
-              <w:rPr>
-                <w:rFonts w:hint="eastAsia"/>
-              </w:rPr>
-              <w:t>1953.07</w:t>
-            </w:r>
           </w:p>
         </w:tc>
         <w:tc>
@@ -2574,12 +1980,6 @@
             <w:pPr>
               <w:jc w:val="center"/>
             </w:pPr>
-            <w:r>
-              <w:rPr>
-                <w:rFonts w:hint="eastAsia"/>
-              </w:rPr>
-              <w:t>群众</w:t>
-            </w:r>
           </w:p>
         </w:tc>
         <w:tc>
@@ -2591,24 +1991,6 @@
             <w:pPr>
               <w:jc w:val="start"/>
             </w:pPr>
-            <w:r>
-              <w:rPr>
-                <w:rFonts w:hint="eastAsia"/>
-              </w:rPr>
-              <w:t>河南</w:t>
-            </w:r>
-            <w:r>
-              <w:rPr>
-                <w:rFonts w:hint="eastAsia"/>
-              </w:rPr>
-              <w:t>*****</w:t>
-            </w:r>
-            <w:r>
-              <w:rPr>
-                <w:rFonts w:hint="eastAsia"/>
-              </w:rPr>
-              <w:t>农民</w:t>
-            </w:r>
           </w:p>
         </w:tc>
       </w:tr>
@@ -2642,12 +2024,6 @@
             <w:pPr>
               <w:jc w:val="center"/>
             </w:pPr>
-            <w:r>
-              <w:rPr>
-                <w:rFonts w:hint="eastAsia"/>
-              </w:rPr>
-              <w:t>母亲</w:t>
-            </w:r>
           </w:p>
         </w:tc>
         <w:tc>
@@ -2660,12 +2036,6 @@
             <w:pPr>
               <w:jc w:val="center"/>
             </w:pPr>
-            <w:r>
-              <w:rPr>
-                <w:rFonts w:hint="eastAsia"/>
-              </w:rPr>
-              <w:t>云跃石</w:t>
-            </w:r>
           </w:p>
         </w:tc>
         <w:tc>
@@ -2678,12 +2048,6 @@
             <w:pPr>
               <w:jc w:val="center"/>
             </w:pPr>
-            <w:r>
-              <w:rPr>
-                <w:rFonts w:hint="eastAsia"/>
-              </w:rPr>
-              <w:t>1952.01</w:t>
-            </w:r>
           </w:p>
         </w:tc>
         <w:tc>
@@ -2695,12 +2059,6 @@
             <w:pPr>
               <w:jc w:val="center"/>
             </w:pPr>
-            <w:r>
-              <w:rPr>
-                <w:rFonts w:hint="eastAsia"/>
-              </w:rPr>
-              <w:t>群众</w:t>
-            </w:r>
           </w:p>
         </w:tc>
         <w:tc>
@@ -2712,24 +2070,6 @@
             <w:pPr>
               <w:jc w:val="start"/>
             </w:pPr>
-            <w:r>
-              <w:rPr>
-                <w:rFonts w:hint="eastAsia"/>
-              </w:rPr>
-              <w:t>河南</w:t>
-            </w:r>
-            <w:r>
-              <w:rPr>
-                <w:rFonts w:hint="eastAsia"/>
-              </w:rPr>
-              <w:t>************</w:t>
-            </w:r>
-            <w:r>
-              <w:rPr>
-                <w:rFonts w:hint="eastAsia"/>
-              </w:rPr>
-              <w:t>休）</w:t>
-            </w:r>
           </w:p>
         </w:tc>
       </w:tr>
@@ -3343,37 +2683,13 @@
               <w:rPr>
                 <w:rFonts w:hint="eastAsia"/>
               </w:rPr>
-              <w:t>2020</w:t>
-            </w:r>
-            <w:r>
-              <w:rPr>
-                <w:rFonts w:hint="eastAsia"/>
-              </w:rPr>
-              <w:t xml:space="preserve"> </w:t>
-            </w:r>
-            <w:r>
-              <w:rPr>
-                <w:rFonts w:hint="eastAsia"/>
-              </w:rPr>
               <w:t>年</w:t>
             </w:r>
             <w:r>
               <w:rPr>
                 <w:rFonts w:hint="eastAsia"/>
               </w:rPr>
-              <w:t xml:space="preserve"> </w:t>
-            </w:r>
-            <w:r>
-              <w:rPr>
-                <w:rFonts w:hint="eastAsia"/>
-              </w:rPr>
-              <w:t>07</w:t>
-            </w:r>
-            <w:r>
-              <w:rPr>
-                <w:rFonts w:hint="eastAsia"/>
-              </w:rPr>
-              <w:t xml:space="preserve"> </w:t>
+              <w:t xml:space="preserve">  </w:t>
             </w:r>
             <w:r>
               <w:rPr>
@@ -3385,19 +2701,7 @@
               <w:rPr>
                 <w:rFonts w:hint="eastAsia"/>
               </w:rPr>
-              <w:t xml:space="preserve"> </w:t>
-            </w:r>
-            <w:r>
-              <w:rPr>
-                <w:rFonts w:hint="eastAsia"/>
-              </w:rPr>
-              <w:t>02</w:t>
-            </w:r>
-            <w:r>
-              <w:rPr>
-                <w:rFonts w:hint="eastAsia"/>
-              </w:rPr>
-              <w:t xml:space="preserve"> </w:t>
+              <w:t xml:space="preserve">  </w:t>
             </w:r>
             <w:r>
               <w:rPr>
@@ -3471,7 +2775,19 @@
               <w:rPr>
                 <w:rFonts w:hint="eastAsia"/>
               </w:rPr>
-              <w:t>2020</w:t>
+              <w:t>年</w:t>
+            </w:r>
+            <w:r>
+              <w:rPr>
+                <w:rFonts w:hint="eastAsia"/>
+              </w:rPr>
+              <w:t xml:space="preserve">  </w:t>
+            </w:r>
+            <w:r>
+              <w:rPr>
+                <w:rFonts w:hint="eastAsia"/>
+              </w:rPr>
+              <w:t>月</w:t>
             </w:r>
             <w:r>
               <w:rPr>
@@ -3480,51 +2796,6 @@
               <w:t xml:space="preserve"> </w:t>
             </w:r>
             <w:r>
-              <w:rPr>
-                <w:rFonts w:hint="eastAsia"/>
-              </w:rPr>
-              <w:t>年</w:t>
-            </w:r>
-            <w:r>
-              <w:rPr>
-                <w:rFonts w:hint="eastAsia"/>
-              </w:rPr>
-              <w:t xml:space="preserve"> </w:t>
-            </w:r>
-            <w:r>
-              <w:rPr>
-                <w:rFonts w:hint="eastAsia"/>
-              </w:rPr>
-              <w:t>07</w:t>
-            </w:r>
-            <w:r>
-              <w:rPr>
-                <w:rFonts w:hint="eastAsia"/>
-              </w:rPr>
-              <w:t xml:space="preserve"> </w:t>
-            </w:r>
-            <w:r>
-              <w:rPr>
-                <w:rFonts w:hint="eastAsia"/>
-              </w:rPr>
-              <w:t>月</w:t>
-            </w:r>
-            <w:r>
-              <w:rPr>
-                <w:rFonts w:hint="eastAsia"/>
-              </w:rPr>
-              <w:t xml:space="preserve"> </w:t>
-            </w:r>
-            <w:r>
-              <w:rPr>
-                <w:rFonts w:hint="eastAsia"/>
-              </w:rPr>
-              <w:t>02</w:t>
-            </w:r>
-            <w:r>
-              <w:rPr>
-                <w:rFonts w:hint="eastAsia"/>
-              </w:rPr>
               <w:t xml:space="preserve"> </w:t>
             </w:r>
             <w:r>
@@ -3547,12 +2818,6 @@
           <w:rFonts w:hint="eastAsia"/>
         </w:rPr>
         <w:t>填表人：</w:t>
-      </w:r>
-      <w:r>
-        <w:rPr>
-          <w:rFonts w:hint="eastAsia"/>
-        </w:rPr>
-        <w:t>管炳月</w:t>
       </w:r>
     </w:p>
     <w:sectPr>

--- a/src/main/resources/ftl/adform_docx/adform_bj.docx
+++ b/src/main/resources/ftl/adform_docx/adform_bj.docx
@@ -1,6 +1,6 @@
 
 <file path=word/document.xml><?xml version="1.0" encoding="utf-8"?>
-<w:document xmlns:cx="http://schemas.microsoft.com/office/drawing/2014/chartex" xmlns:cx1="http://schemas.microsoft.com/office/drawing/2015/9/8/chartex" xmlns:cx2="http://schemas.microsoft.com/office/drawing/2015/10/21/chartex" xmlns:cx3="http://schemas.microsoft.com/office/drawing/2016/5/9/chartex" xmlns:cx4="http://schemas.microsoft.com/office/drawing/2016/5/10/chartex" xmlns:cx5="http://schemas.microsoft.com/office/drawing/2016/5/11/chartex" xmlns:cx6="http://schemas.microsoft.com/office/drawing/2016/5/12/chartex" xmlns:cx7="http://schemas.microsoft.com/office/drawing/2016/5/13/chartex" xmlns:cx8="http://schemas.microsoft.com/office/drawing/2016/5/14/chartex" xmlns:mc="http://schemas.openxmlformats.org/markup-compatibility/2006" xmlns:aink="http://schemas.microsoft.com/office/drawing/2016/ink" xmlns:am3d="http://schemas.microsoft.com/office/drawing/2017/model3d" xmlns:o="urn:schemas-microsoft-com:office:office" xmlns:r="http://purl.oclc.org/ooxml/officeDocument/relationships" xmlns:m="http://purl.oclc.org/ooxml/officeDocument/math" xmlns:v="urn:schemas-microsoft-com:vml" xmlns:wp14="http://schemas.microsoft.com/office/word/2010/wordprocessingDrawing" xmlns:wp="http://purl.oclc.org/ooxml/drawingml/wordprocessingDrawing" xmlns:w10="urn:schemas-microsoft-com:office:word" xmlns:w="http://purl.oclc.org/ooxml/wordprocessingml/main" xmlns:w14="http://schemas.microsoft.com/office/word/2010/wordml" xmlns:w15="http://schemas.microsoft.com/office/word/2012/wordml" xmlns:w16cex="http://schemas.microsoft.com/office/word/2018/wordml/cex" xmlns:w16cid="http://schemas.microsoft.com/office/word/2016/wordml/cid" xmlns:w16="http://schemas.microsoft.com/office/word/2018/wordml" xmlns:w16se="http://schemas.microsoft.com/office/word/2015/wordml/symex" xmlns:wpi="http://schemas.microsoft.com/office/word/2010/wordprocessingInk" xmlns:wne="http://schemas.microsoft.com/office/word/2006/wordml" mc:Ignorable="w14 w15 w16se w16cid w16 w16cex wne wp14" w:conformance="strict">
+<w:document xmlns:wpc="http://schemas.microsoft.com/office/word/2010/wordprocessingCanvas" xmlns:cx="http://schemas.microsoft.com/office/drawing/2014/chartex" xmlns:mc="http://schemas.openxmlformats.org/markup-compatibility/2006" xmlns:o="urn:schemas-microsoft-com:office:office" xmlns:r="http://schemas.openxmlformats.org/officeDocument/2006/relationships" xmlns:m="http://schemas.openxmlformats.org/officeDocument/2006/math" xmlns:v="urn:schemas-microsoft-com:vml" xmlns:wp14="http://schemas.microsoft.com/office/word/2010/wordprocessingDrawing" xmlns:wp="http://schemas.openxmlformats.org/drawingml/2006/wordprocessingDrawing" xmlns:w10="urn:schemas-microsoft-com:office:word" xmlns:w="http://schemas.openxmlformats.org/wordprocessingml/2006/main" xmlns:w14="http://schemas.microsoft.com/office/word/2010/wordml" xmlns:w15="http://schemas.microsoft.com/office/word/2012/wordml" xmlns:w16se="http://schemas.microsoft.com/office/word/2015/wordml/symex" xmlns:wpg="http://schemas.microsoft.com/office/word/2010/wordprocessingGroup" xmlns:wpi="http://schemas.microsoft.com/office/word/2010/wordprocessingInk" xmlns:wne="http://schemas.microsoft.com/office/word/2006/wordml" xmlns:wps="http://schemas.microsoft.com/office/word/2010/wordprocessingShape" mc:Ignorable="w14 w15 w16se wp14">
   <w:body>
     <w:p>
       <w:pPr>
@@ -25,18 +25,18 @@
     </w:p>
     <w:tbl>
       <w:tblPr>
-        <w:tblW w:w="0pt" w:type="dxa"/>
+        <w:tblW w:w="0" w:type="dxa"/>
         <w:jc w:val="center"/>
         <w:tblBorders>
           <w:top w:val="single" w:sz="4" w:space="0" w:color="auto"/>
-          <w:start w:val="single" w:sz="4" w:space="0" w:color="auto"/>
+          <w:left w:val="single" w:sz="4" w:space="0" w:color="auto"/>
           <w:bottom w:val="single" w:sz="4" w:space="0" w:color="auto"/>
-          <w:end w:val="single" w:sz="4" w:space="0" w:color="auto"/>
+          <w:right w:val="single" w:sz="4" w:space="0" w:color="auto"/>
           <w:insideH w:val="single" w:sz="4" w:space="0" w:color="auto"/>
           <w:insideV w:val="single" w:sz="4" w:space="0" w:color="auto"/>
         </w:tblBorders>
         <w:tblLayout w:type="fixed"/>
-        <w:tblLook w:firstRow="0" w:lastRow="0" w:firstColumn="0" w:lastColumn="0" w:noHBand="0" w:noVBand="0"/>
+        <w:tblLook w:val="0000" w:firstRow="0" w:lastRow="0" w:firstColumn="0" w:lastColumn="0" w:noHBand="0" w:noVBand="0"/>
       </w:tblPr>
       <w:tblGrid>
         <w:gridCol w:w="1289"/>
@@ -57,7 +57,7 @@
         </w:trPr>
         <w:tc>
           <w:tcPr>
-            <w:tcW w:w="64.45pt" w:type="dxa"/>
+            <w:tcW w:w="1289" w:type="dxa"/>
             <w:vAlign w:val="center"/>
           </w:tcPr>
           <w:p>
@@ -86,7 +86,7 @@
         </w:tc>
         <w:tc>
           <w:tcPr>
-            <w:tcW w:w="63pt" w:type="dxa"/>
+            <w:tcW w:w="1260" w:type="dxa"/>
             <w:gridSpan w:val="2"/>
             <w:vAlign w:val="center"/>
           </w:tcPr>
@@ -96,11 +96,17 @@
             </w:pPr>
             <w:bookmarkStart w:id="0" w:name="A0101_1"/>
             <w:bookmarkEnd w:id="0"/>
-          </w:p>
-        </w:tc>
-        <w:tc>
-          <w:tcPr>
-            <w:tcW w:w="63pt" w:type="dxa"/>
+            <w:r>
+              <w:rPr>
+                <w:rFonts w:hint="eastAsia"/>
+              </w:rPr>
+              <w:t>骥</w:t>
+            </w:r>
+          </w:p>
+        </w:tc>
+        <w:tc>
+          <w:tcPr>
+            <w:tcW w:w="1260" w:type="dxa"/>
             <w:vAlign w:val="center"/>
           </w:tcPr>
           <w:p>
@@ -135,7 +141,7 @@
         </w:tc>
         <w:tc>
           <w:tcPr>
-            <w:tcW w:w="63pt" w:type="dxa"/>
+            <w:tcW w:w="1260" w:type="dxa"/>
             <w:vAlign w:val="center"/>
           </w:tcPr>
           <w:p>
@@ -144,11 +150,17 @@
             </w:pPr>
             <w:bookmarkStart w:id="1" w:name="A0104_2"/>
             <w:bookmarkEnd w:id="1"/>
-          </w:p>
-        </w:tc>
-        <w:tc>
-          <w:tcPr>
-            <w:tcW w:w="81pt" w:type="dxa"/>
+            <w:r>
+              <w:rPr>
+                <w:rFonts w:hint="eastAsia"/>
+              </w:rPr>
+              <w:t>骥</w:t>
+            </w:r>
+          </w:p>
+        </w:tc>
+        <w:tc>
+          <w:tcPr>
+            <w:tcW w:w="1620" w:type="dxa"/>
             <w:gridSpan w:val="2"/>
             <w:vAlign w:val="center"/>
           </w:tcPr>
@@ -189,7 +201,7 @@
         </w:tc>
         <w:tc>
           <w:tcPr>
-            <w:tcW w:w="88.55pt" w:type="dxa"/>
+            <w:tcW w:w="1771" w:type="dxa"/>
             <w:vAlign w:val="center"/>
           </w:tcPr>
           <w:p>
@@ -198,18 +210,35 @@
             </w:pPr>
             <w:bookmarkStart w:id="2" w:name="A0107_3"/>
             <w:bookmarkEnd w:id="2"/>
-          </w:p>
-        </w:tc>
-        <w:tc>
-          <w:tcPr>
-            <w:tcW w:w="90pt" w:type="dxa"/>
+            <w:r>
+              <w:rPr>
+                <w:rFonts w:hint="eastAsia"/>
+              </w:rPr>
+              <w:t>骥</w:t>
+            </w:r>
+          </w:p>
+          <w:p>
+            <w:pPr>
+              <w:jc w:val="center"/>
+            </w:pPr>
+            <w:r>
+              <w:rPr>
+                <w:rFonts w:hint="eastAsia"/>
+              </w:rPr>
+              <w:t>（骥岁）</w:t>
+            </w:r>
+          </w:p>
+        </w:tc>
+        <w:tc>
+          <w:tcPr>
+            <w:tcW w:w="1800" w:type="dxa"/>
             <w:vMerge w:val="restart"/>
-            <w:vAlign w:val="center"/>
-          </w:tcPr>
-          <w:p>
-            <w:pPr>
-              <w:jc w:val="center"/>
-            </w:pPr>
+            <w:tcMar>
+              <w:left w:w="0" w:type="dxa"/>
+              <w:right w:w="0" w:type="dxa"/>
+            </w:tcMar>
+          </w:tcPr>
+          <w:p>
             <w:bookmarkStart w:id="3" w:name="P0192A_12"/>
             <w:bookmarkEnd w:id="3"/>
             <w:r>
@@ -217,16 +246,16 @@
                 <w:noProof/>
               </w:rPr>
               <w:drawing>
-                <wp:inline distT="0" distB="0" distL="0" distR="0" wp14:anchorId="4F743FED" wp14:editId="612FCE69">
-                  <wp:extent cx="981075" cy="981075"/>
-                  <wp:effectExtent l="0" t="0" r="0" b="0"/>
+                <wp:inline distT="0" distB="0" distL="0" distR="0" wp14:anchorId="4F743FED" wp14:editId="03A16790">
+                  <wp:extent cx="1133475" cy="1571625"/>
+                  <wp:effectExtent l="0" t="0" r="9525" b="9525"/>
                   <wp:docPr id="1" name="图片 1"/>
                   <wp:cNvGraphicFramePr>
-                    <a:graphicFrameLocks xmlns:a="http://purl.oclc.org/ooxml/drawingml/main" noChangeAspect="1"/>
+                    <a:graphicFrameLocks xmlns:a="http://schemas.openxmlformats.org/drawingml/2006/main" noChangeAspect="1"/>
                   </wp:cNvGraphicFramePr>
-                  <a:graphic xmlns:a="http://purl.oclc.org/ooxml/drawingml/main">
-                    <a:graphicData uri="http://purl.oclc.org/ooxml/drawingml/picture">
-                      <pic:pic xmlns:pic="http://purl.oclc.org/ooxml/drawingml/picture">
+                  <a:graphic xmlns:a="http://schemas.openxmlformats.org/drawingml/2006/main">
+                    <a:graphicData uri="http://schemas.openxmlformats.org/drawingml/2006/picture">
+                      <pic:pic xmlns:pic="http://schemas.openxmlformats.org/drawingml/2006/picture">
                         <pic:nvPicPr>
                           <pic:cNvPr id="0" name="Picture 1"/>
                           <pic:cNvPicPr>
@@ -248,7 +277,7 @@
                         <pic:spPr bwMode="auto">
                           <a:xfrm>
                             <a:off x="0" y="0"/>
-                            <a:ext cx="981075" cy="981075"/>
+                            <a:ext cx="1133605" cy="1571805"/>
                           </a:xfrm>
                           <a:prstGeom prst="rect">
                             <a:avLst/>
@@ -275,7 +304,7 @@
         </w:trPr>
         <w:tc>
           <w:tcPr>
-            <w:tcW w:w="64.45pt" w:type="dxa"/>
+            <w:tcW w:w="1289" w:type="dxa"/>
             <w:vAlign w:val="center"/>
           </w:tcPr>
           <w:p>
@@ -304,7 +333,7 @@
         </w:tc>
         <w:tc>
           <w:tcPr>
-            <w:tcW w:w="63pt" w:type="dxa"/>
+            <w:tcW w:w="1260" w:type="dxa"/>
             <w:gridSpan w:val="2"/>
             <w:vAlign w:val="center"/>
           </w:tcPr>
@@ -314,11 +343,17 @@
             </w:pPr>
             <w:bookmarkStart w:id="4" w:name="A0117_4"/>
             <w:bookmarkEnd w:id="4"/>
-          </w:p>
-        </w:tc>
-        <w:tc>
-          <w:tcPr>
-            <w:tcW w:w="63pt" w:type="dxa"/>
+            <w:r>
+              <w:rPr>
+                <w:rFonts w:hint="eastAsia"/>
+              </w:rPr>
+              <w:t>骥</w:t>
+            </w:r>
+          </w:p>
+        </w:tc>
+        <w:tc>
+          <w:tcPr>
+            <w:tcW w:w="1260" w:type="dxa"/>
             <w:vAlign w:val="center"/>
           </w:tcPr>
           <w:p>
@@ -353,18 +388,24 @@
         </w:tc>
         <w:tc>
           <w:tcPr>
-            <w:tcW w:w="63pt" w:type="dxa"/>
-            <w:vAlign w:val="center"/>
-          </w:tcPr>
-          <w:p>
-            <w:pPr>
-              <w:jc w:val="center"/>
-            </w:pPr>
-          </w:p>
-        </w:tc>
-        <w:tc>
-          <w:tcPr>
-            <w:tcW w:w="81pt" w:type="dxa"/>
+            <w:tcW w:w="1260" w:type="dxa"/>
+            <w:vAlign w:val="center"/>
+          </w:tcPr>
+          <w:p>
+            <w:pPr>
+              <w:jc w:val="center"/>
+            </w:pPr>
+            <w:r>
+              <w:rPr>
+                <w:rFonts w:hint="eastAsia"/>
+              </w:rPr>
+              <w:t>骥</w:t>
+            </w:r>
+          </w:p>
+        </w:tc>
+        <w:tc>
+          <w:tcPr>
+            <w:tcW w:w="1620" w:type="dxa"/>
             <w:gridSpan w:val="2"/>
             <w:vAlign w:val="center"/>
           </w:tcPr>
@@ -386,7 +427,7 @@
         </w:tc>
         <w:tc>
           <w:tcPr>
-            <w:tcW w:w="88.55pt" w:type="dxa"/>
+            <w:tcW w:w="1771" w:type="dxa"/>
             <w:vAlign w:val="center"/>
           </w:tcPr>
           <w:p>
@@ -395,11 +436,17 @@
             </w:pPr>
             <w:bookmarkStart w:id="5" w:name="A0114_6"/>
             <w:bookmarkEnd w:id="5"/>
-          </w:p>
-        </w:tc>
-        <w:tc>
-          <w:tcPr>
-            <w:tcW w:w="90pt" w:type="dxa"/>
+            <w:r>
+              <w:rPr>
+                <w:rFonts w:hint="eastAsia"/>
+              </w:rPr>
+              <w:t>骥</w:t>
+            </w:r>
+          </w:p>
+        </w:tc>
+        <w:tc>
+          <w:tcPr>
+            <w:tcW w:w="1800" w:type="dxa"/>
             <w:vMerge/>
             <w:vAlign w:val="center"/>
           </w:tcPr>
@@ -418,7 +465,7 @@
         </w:trPr>
         <w:tc>
           <w:tcPr>
-            <w:tcW w:w="64.45pt" w:type="dxa"/>
+            <w:tcW w:w="1289" w:type="dxa"/>
             <w:vAlign w:val="center"/>
           </w:tcPr>
           <w:p>
@@ -470,20 +517,26 @@
         </w:tc>
         <w:tc>
           <w:tcPr>
-            <w:tcW w:w="63pt" w:type="dxa"/>
+            <w:tcW w:w="1260" w:type="dxa"/>
             <w:gridSpan w:val="2"/>
             <w:vAlign w:val="center"/>
           </w:tcPr>
           <w:p>
             <w:pPr>
-              <w:spacing w:line="13pt" w:lineRule="exact"/>
-              <w:jc w:val="center"/>
-            </w:pPr>
-          </w:p>
-        </w:tc>
-        <w:tc>
-          <w:tcPr>
-            <w:tcW w:w="63pt" w:type="dxa"/>
+              <w:spacing w:line="260" w:lineRule="exact"/>
+              <w:jc w:val="center"/>
+            </w:pPr>
+            <w:r>
+              <w:rPr>
+                <w:rFonts w:hint="eastAsia"/>
+              </w:rPr>
+              <w:t>骥</w:t>
+            </w:r>
+          </w:p>
+        </w:tc>
+        <w:tc>
+          <w:tcPr>
+            <w:tcW w:w="1260" w:type="dxa"/>
             <w:vAlign w:val="center"/>
           </w:tcPr>
           <w:p>
@@ -504,7 +557,7 @@
         </w:tc>
         <w:tc>
           <w:tcPr>
-            <w:tcW w:w="63pt" w:type="dxa"/>
+            <w:tcW w:w="1260" w:type="dxa"/>
             <w:vAlign w:val="center"/>
           </w:tcPr>
           <w:p>
@@ -513,11 +566,17 @@
             </w:pPr>
             <w:bookmarkStart w:id="6" w:name="A0134_8"/>
             <w:bookmarkEnd w:id="6"/>
-          </w:p>
-        </w:tc>
-        <w:tc>
-          <w:tcPr>
-            <w:tcW w:w="81pt" w:type="dxa"/>
+            <w:r>
+              <w:rPr>
+                <w:rFonts w:hint="eastAsia"/>
+              </w:rPr>
+              <w:t>骥</w:t>
+            </w:r>
+          </w:p>
+        </w:tc>
+        <w:tc>
+          <w:tcPr>
+            <w:tcW w:w="1620" w:type="dxa"/>
             <w:gridSpan w:val="2"/>
             <w:vAlign w:val="center"/>
           </w:tcPr>
@@ -535,7 +594,7 @@
         </w:tc>
         <w:tc>
           <w:tcPr>
-            <w:tcW w:w="88.55pt" w:type="dxa"/>
+            <w:tcW w:w="1771" w:type="dxa"/>
             <w:vAlign w:val="center"/>
           </w:tcPr>
           <w:p>
@@ -544,11 +603,17 @@
             </w:pPr>
             <w:bookmarkStart w:id="7" w:name="A0127_9"/>
             <w:bookmarkEnd w:id="7"/>
-          </w:p>
-        </w:tc>
-        <w:tc>
-          <w:tcPr>
-            <w:tcW w:w="90pt" w:type="dxa"/>
+            <w:r>
+              <w:rPr>
+                <w:rFonts w:hint="eastAsia"/>
+              </w:rPr>
+              <w:t>骥</w:t>
+            </w:r>
+          </w:p>
+        </w:tc>
+        <w:tc>
+          <w:tcPr>
+            <w:tcW w:w="1800" w:type="dxa"/>
             <w:vMerge/>
             <w:vAlign w:val="center"/>
           </w:tcPr>
@@ -567,7 +632,7 @@
         </w:trPr>
         <w:tc>
           <w:tcPr>
-            <w:tcW w:w="64.45pt" w:type="dxa"/>
+            <w:tcW w:w="1289" w:type="dxa"/>
             <w:vAlign w:val="center"/>
           </w:tcPr>
           <w:p>
@@ -585,19 +650,17 @@
             <w:pPr>
               <w:jc w:val="center"/>
             </w:pPr>
-            <w:proofErr w:type="gramStart"/>
             <w:r>
               <w:rPr>
                 <w:rFonts w:hint="eastAsia"/>
               </w:rPr>
               <w:t>术职务</w:t>
             </w:r>
-            <w:proofErr w:type="gramEnd"/>
-          </w:p>
-        </w:tc>
-        <w:tc>
-          <w:tcPr>
-            <w:tcW w:w="126pt" w:type="dxa"/>
+          </w:p>
+        </w:tc>
+        <w:tc>
+          <w:tcPr>
+            <w:tcW w:w="2520" w:type="dxa"/>
             <w:gridSpan w:val="3"/>
             <w:vAlign w:val="center"/>
           </w:tcPr>
@@ -610,11 +673,17 @@
             </w:pPr>
             <w:bookmarkStart w:id="8" w:name="A0125_10"/>
             <w:bookmarkEnd w:id="8"/>
-          </w:p>
-        </w:tc>
-        <w:tc>
-          <w:tcPr>
-            <w:tcW w:w="63pt" w:type="dxa"/>
+            <w:r>
+              <w:rPr>
+                <w:rFonts w:hint="eastAsia"/>
+              </w:rPr>
+              <w:t>骥</w:t>
+            </w:r>
+          </w:p>
+        </w:tc>
+        <w:tc>
+          <w:tcPr>
+            <w:tcW w:w="1260" w:type="dxa"/>
             <w:vAlign w:val="center"/>
           </w:tcPr>
           <w:p>
@@ -642,7 +711,7 @@
         </w:tc>
         <w:tc>
           <w:tcPr>
-            <w:tcW w:w="169.55pt" w:type="dxa"/>
+            <w:tcW w:w="3391" w:type="dxa"/>
             <w:gridSpan w:val="3"/>
             <w:vAlign w:val="center"/>
           </w:tcPr>
@@ -652,11 +721,17 @@
             </w:pPr>
             <w:bookmarkStart w:id="9" w:name="A0187A_11"/>
             <w:bookmarkEnd w:id="9"/>
-          </w:p>
-        </w:tc>
-        <w:tc>
-          <w:tcPr>
-            <w:tcW w:w="90pt" w:type="dxa"/>
+            <w:r>
+              <w:rPr>
+                <w:rFonts w:hint="eastAsia"/>
+              </w:rPr>
+              <w:t>骥</w:t>
+            </w:r>
+          </w:p>
+        </w:tc>
+        <w:tc>
+          <w:tcPr>
+            <w:tcW w:w="1800" w:type="dxa"/>
             <w:vMerge/>
             <w:vAlign w:val="center"/>
           </w:tcPr>
@@ -675,7 +750,7 @@
         </w:trPr>
         <w:tc>
           <w:tcPr>
-            <w:tcW w:w="64.45pt" w:type="dxa"/>
+            <w:tcW w:w="1289" w:type="dxa"/>
             <w:vMerge w:val="restart"/>
             <w:vAlign w:val="center"/>
           </w:tcPr>
@@ -731,7 +806,7 @@
         </w:tc>
         <w:tc>
           <w:tcPr>
-            <w:tcW w:w="63pt" w:type="dxa"/>
+            <w:tcW w:w="1260" w:type="dxa"/>
             <w:gridSpan w:val="2"/>
             <w:vAlign w:val="center"/>
           </w:tcPr>
@@ -772,7 +847,7 @@
         </w:tc>
         <w:tc>
           <w:tcPr>
-            <w:tcW w:w="126pt" w:type="dxa"/>
+            <w:tcW w:w="2520" w:type="dxa"/>
             <w:gridSpan w:val="2"/>
             <w:vAlign w:val="center"/>
           </w:tcPr>
@@ -780,11 +855,17 @@
             <w:pPr>
               <w:jc w:val="center"/>
             </w:pPr>
-          </w:p>
-        </w:tc>
-        <w:tc>
-          <w:tcPr>
-            <w:tcW w:w="72pt" w:type="dxa"/>
+            <w:r>
+              <w:rPr>
+                <w:rFonts w:hint="eastAsia"/>
+              </w:rPr>
+              <w:t>骥</w:t>
+            </w:r>
+          </w:p>
+        </w:tc>
+        <w:tc>
+          <w:tcPr>
+            <w:tcW w:w="1440" w:type="dxa"/>
             <w:vAlign w:val="center"/>
           </w:tcPr>
           <w:p>
@@ -812,15 +893,23 @@
         </w:tc>
         <w:tc>
           <w:tcPr>
-            <w:tcW w:w="187.55pt" w:type="dxa"/>
+            <w:tcW w:w="3751" w:type="dxa"/>
             <w:gridSpan w:val="3"/>
             <w:vAlign w:val="center"/>
           </w:tcPr>
           <w:p>
             <w:pPr>
-              <w:spacing w:line="13pt" w:lineRule="exact"/>
-              <w:jc w:val="center"/>
-            </w:pPr>
+              <w:spacing w:line="260" w:lineRule="exact"/>
+              <w:jc w:val="center"/>
+            </w:pPr>
+            <w:r>
+              <w:rPr>
+                <w:rFonts w:hint="eastAsia"/>
+              </w:rPr>
+              <w:t>骥</w:t>
+            </w:r>
+            <w:bookmarkStart w:id="10" w:name="_GoBack"/>
+            <w:bookmarkEnd w:id="10"/>
           </w:p>
         </w:tc>
       </w:tr>
@@ -832,7 +921,7 @@
         </w:trPr>
         <w:tc>
           <w:tcPr>
-            <w:tcW w:w="64.45pt" w:type="dxa"/>
+            <w:tcW w:w="1289" w:type="dxa"/>
             <w:vMerge/>
             <w:vAlign w:val="center"/>
           </w:tcPr>
@@ -844,7 +933,7 @@
         </w:tc>
         <w:tc>
           <w:tcPr>
-            <w:tcW w:w="63pt" w:type="dxa"/>
+            <w:tcW w:w="1260" w:type="dxa"/>
             <w:gridSpan w:val="2"/>
             <w:vAlign w:val="center"/>
           </w:tcPr>
@@ -897,7 +986,7 @@
         </w:tc>
         <w:tc>
           <w:tcPr>
-            <w:tcW w:w="126pt" w:type="dxa"/>
+            <w:tcW w:w="2520" w:type="dxa"/>
             <w:gridSpan w:val="2"/>
             <w:vAlign w:val="center"/>
           </w:tcPr>
@@ -905,11 +994,17 @@
             <w:pPr>
               <w:jc w:val="center"/>
             </w:pPr>
-          </w:p>
-        </w:tc>
-        <w:tc>
-          <w:tcPr>
-            <w:tcW w:w="72pt" w:type="dxa"/>
+            <w:r>
+              <w:rPr>
+                <w:rFonts w:hint="eastAsia"/>
+              </w:rPr>
+              <w:t>骥</w:t>
+            </w:r>
+          </w:p>
+        </w:tc>
+        <w:tc>
+          <w:tcPr>
+            <w:tcW w:w="1440" w:type="dxa"/>
             <w:vAlign w:val="center"/>
           </w:tcPr>
           <w:p>
@@ -937,15 +1032,21 @@
         </w:tc>
         <w:tc>
           <w:tcPr>
-            <w:tcW w:w="187.55pt" w:type="dxa"/>
+            <w:tcW w:w="3751" w:type="dxa"/>
             <w:gridSpan w:val="3"/>
             <w:vAlign w:val="center"/>
           </w:tcPr>
           <w:p>
             <w:pPr>
-              <w:spacing w:line="13pt" w:lineRule="exact"/>
-              <w:jc w:val="center"/>
-            </w:pPr>
+              <w:spacing w:line="260" w:lineRule="exact"/>
+              <w:jc w:val="center"/>
+            </w:pPr>
+            <w:r>
+              <w:rPr>
+                <w:rFonts w:hint="eastAsia"/>
+              </w:rPr>
+              <w:t>骥</w:t>
+            </w:r>
           </w:p>
         </w:tc>
       </w:tr>
@@ -956,7 +1057,7 @@
         </w:trPr>
         <w:tc>
           <w:tcPr>
-            <w:tcW w:w="108pt" w:type="dxa"/>
+            <w:tcW w:w="2160" w:type="dxa"/>
             <w:gridSpan w:val="2"/>
             <w:vAlign w:val="center"/>
           </w:tcPr>
@@ -1000,26 +1101,30 @@
               </w:rPr>
               <w:t xml:space="preserve"> </w:t>
             </w:r>
-            <w:proofErr w:type="gramStart"/>
             <w:r>
               <w:rPr>
                 <w:rFonts w:hint="eastAsia"/>
               </w:rPr>
               <w:t>务</w:t>
             </w:r>
-            <w:proofErr w:type="gramEnd"/>
-          </w:p>
-        </w:tc>
-        <w:tc>
-          <w:tcPr>
-            <w:tcW w:w="405pt" w:type="dxa"/>
+          </w:p>
+        </w:tc>
+        <w:tc>
+          <w:tcPr>
+            <w:tcW w:w="8100" w:type="dxa"/>
             <w:gridSpan w:val="7"/>
             <w:vAlign w:val="center"/>
           </w:tcPr>
           <w:p>
             <w:pPr>
-              <w:spacing w:line="15.50pt" w:lineRule="exact"/>
-            </w:pPr>
+              <w:spacing w:line="310" w:lineRule="exact"/>
+            </w:pPr>
+            <w:r>
+              <w:rPr>
+                <w:rFonts w:hint="eastAsia"/>
+              </w:rPr>
+              <w:t>骥</w:t>
+            </w:r>
           </w:p>
         </w:tc>
       </w:tr>
@@ -1030,7 +1135,7 @@
         </w:trPr>
         <w:tc>
           <w:tcPr>
-            <w:tcW w:w="108pt" w:type="dxa"/>
+            <w:tcW w:w="2160" w:type="dxa"/>
             <w:gridSpan w:val="2"/>
             <w:vAlign w:val="center"/>
           </w:tcPr>
@@ -1074,25 +1179,29 @@
               </w:rPr>
               <w:t xml:space="preserve"> </w:t>
             </w:r>
-            <w:proofErr w:type="gramStart"/>
             <w:r>
               <w:rPr>
                 <w:rFonts w:hint="eastAsia"/>
               </w:rPr>
               <w:t>务</w:t>
             </w:r>
-            <w:proofErr w:type="gramEnd"/>
-          </w:p>
-        </w:tc>
-        <w:tc>
-          <w:tcPr>
-            <w:tcW w:w="405pt" w:type="dxa"/>
+          </w:p>
+        </w:tc>
+        <w:tc>
+          <w:tcPr>
+            <w:tcW w:w="8100" w:type="dxa"/>
             <w:gridSpan w:val="7"/>
             <w:vAlign w:val="center"/>
           </w:tcPr>
           <w:p>
-            <w:bookmarkStart w:id="10" w:name="RMZW_18"/>
-            <w:bookmarkEnd w:id="10"/>
+            <w:bookmarkStart w:id="11" w:name="RMZW_18"/>
+            <w:bookmarkEnd w:id="11"/>
+            <w:r>
+              <w:rPr>
+                <w:rFonts w:hint="eastAsia"/>
+              </w:rPr>
+              <w:t>骥</w:t>
+            </w:r>
           </w:p>
         </w:tc>
       </w:tr>
@@ -1103,7 +1212,7 @@
         </w:trPr>
         <w:tc>
           <w:tcPr>
-            <w:tcW w:w="108pt" w:type="dxa"/>
+            <w:tcW w:w="2160" w:type="dxa"/>
             <w:gridSpan w:val="2"/>
             <w:vAlign w:val="center"/>
           </w:tcPr>
@@ -1147,25 +1256,29 @@
               </w:rPr>
               <w:t xml:space="preserve"> </w:t>
             </w:r>
-            <w:proofErr w:type="gramStart"/>
             <w:r>
               <w:rPr>
                 <w:rFonts w:hint="eastAsia"/>
               </w:rPr>
               <w:t>务</w:t>
             </w:r>
-            <w:proofErr w:type="gramEnd"/>
-          </w:p>
-        </w:tc>
-        <w:tc>
-          <w:tcPr>
-            <w:tcW w:w="405pt" w:type="dxa"/>
+          </w:p>
+        </w:tc>
+        <w:tc>
+          <w:tcPr>
+            <w:tcW w:w="8100" w:type="dxa"/>
             <w:gridSpan w:val="7"/>
             <w:vAlign w:val="center"/>
           </w:tcPr>
           <w:p>
-            <w:bookmarkStart w:id="11" w:name="RMZW_19"/>
-            <w:bookmarkEnd w:id="11"/>
+            <w:bookmarkStart w:id="12" w:name="RMZW_19"/>
+            <w:bookmarkEnd w:id="12"/>
+            <w:r>
+              <w:rPr>
+                <w:rFonts w:hint="eastAsia"/>
+              </w:rPr>
+              <w:t>骥</w:t>
+            </w:r>
           </w:p>
         </w:tc>
       </w:tr>
@@ -1177,13 +1290,13 @@
         </w:trPr>
         <w:tc>
           <w:tcPr>
-            <w:tcW w:w="64.45pt" w:type="dxa"/>
-            <w:textDirection w:val="rlV"/>
-            <w:vAlign w:val="center"/>
-          </w:tcPr>
-          <w:p>
-            <w:pPr>
-              <w:ind w:start="5.65pt" w:end="5.65pt"/>
+            <w:tcW w:w="1289" w:type="dxa"/>
+            <w:textDirection w:val="tbRlV"/>
+            <w:vAlign w:val="center"/>
+          </w:tcPr>
+          <w:p>
+            <w:pPr>
+              <w:ind w:left="113" w:right="113"/>
               <w:jc w:val="center"/>
             </w:pPr>
             <w:r>
@@ -1208,15 +1321,20 @@
         </w:tc>
         <w:tc>
           <w:tcPr>
-            <w:tcW w:w="448.55pt" w:type="dxa"/>
+            <w:tcW w:w="8971" w:type="dxa"/>
             <w:gridSpan w:val="8"/>
-            <w:vAlign w:val="center"/>
-          </w:tcPr>
-          <w:p>
-            <w:pPr>
-              <w:spacing w:line="18pt" w:lineRule="exact"/>
-              <w:ind w:start="100pt" w:hanging="100pt"/>
-            </w:pPr>
+          </w:tcPr>
+          <w:p>
+            <w:pPr>
+              <w:spacing w:line="360" w:lineRule="exact"/>
+              <w:ind w:left="2000" w:hanging="2000"/>
+            </w:pPr>
+            <w:r>
+              <w:rPr>
+                <w:rFonts w:hint="eastAsia"/>
+              </w:rPr>
+              <w:t>骥</w:t>
+            </w:r>
           </w:p>
         </w:tc>
       </w:tr>
@@ -1228,18 +1346,18 @@
     </w:p>
     <w:tbl>
       <w:tblPr>
-        <w:tblW w:w="0pt" w:type="dxa"/>
+        <w:tblW w:w="0" w:type="dxa"/>
         <w:jc w:val="center"/>
         <w:tblBorders>
           <w:top w:val="single" w:sz="4" w:space="0" w:color="auto"/>
-          <w:start w:val="single" w:sz="4" w:space="0" w:color="auto"/>
+          <w:left w:val="single" w:sz="4" w:space="0" w:color="auto"/>
           <w:bottom w:val="single" w:sz="4" w:space="0" w:color="auto"/>
-          <w:end w:val="single" w:sz="4" w:space="0" w:color="auto"/>
+          <w:right w:val="single" w:sz="4" w:space="0" w:color="auto"/>
           <w:insideH w:val="single" w:sz="4" w:space="0" w:color="auto"/>
           <w:insideV w:val="single" w:sz="4" w:space="0" w:color="auto"/>
         </w:tblBorders>
         <w:tblLayout w:type="fixed"/>
-        <w:tblLook w:firstRow="0" w:lastRow="0" w:firstColumn="0" w:lastColumn="0" w:noHBand="0" w:noVBand="0"/>
+        <w:tblLook w:val="0000" w:firstRow="0" w:lastRow="0" w:firstColumn="0" w:lastColumn="0" w:noHBand="0" w:noVBand="0"/>
       </w:tblPr>
       <w:tblGrid>
         <w:gridCol w:w="1289"/>
@@ -1259,14 +1377,14 @@
         </w:trPr>
         <w:tc>
           <w:tcPr>
-            <w:tcW w:w="64.45pt" w:type="dxa"/>
-            <w:textDirection w:val="rlV"/>
-            <w:vAlign w:val="center"/>
-          </w:tcPr>
-          <w:p>
-            <w:pPr>
-              <w:spacing w:line="0pt" w:lineRule="atLeast"/>
-              <w:ind w:start="5.65pt" w:end="5.65pt"/>
+            <w:tcW w:w="1289" w:type="dxa"/>
+            <w:textDirection w:val="tbRlV"/>
+            <w:vAlign w:val="center"/>
+          </w:tcPr>
+          <w:p>
+            <w:pPr>
+              <w:spacing w:line="0" w:lineRule="atLeast"/>
+              <w:ind w:left="113" w:right="113"/>
               <w:jc w:val="center"/>
             </w:pPr>
             <w:r>
@@ -1279,8 +1397,8 @@
           </w:p>
           <w:p>
             <w:pPr>
-              <w:spacing w:line="0pt" w:lineRule="atLeast"/>
-              <w:ind w:start="5.65pt" w:end="5.65pt"/>
+              <w:spacing w:line="0" w:lineRule="atLeast"/>
+              <w:ind w:left="113" w:right="113"/>
               <w:jc w:val="center"/>
             </w:pPr>
             <w:r>
@@ -1293,14 +1411,20 @@
         </w:tc>
         <w:tc>
           <w:tcPr>
-            <w:tcW w:w="449.65pt" w:type="dxa"/>
+            <w:tcW w:w="8993" w:type="dxa"/>
             <w:gridSpan w:val="7"/>
             <w:vAlign w:val="center"/>
           </w:tcPr>
           <w:p>
             <w:pPr>
-              <w:spacing w:line="18pt" w:lineRule="exact"/>
-            </w:pPr>
+              <w:spacing w:line="360" w:lineRule="exact"/>
+            </w:pPr>
+            <w:r>
+              <w:rPr>
+                <w:rFonts w:hint="eastAsia"/>
+              </w:rPr>
+              <w:t>骥</w:t>
+            </w:r>
           </w:p>
         </w:tc>
       </w:tr>
@@ -1312,14 +1436,14 @@
         </w:trPr>
         <w:tc>
           <w:tcPr>
-            <w:tcW w:w="64.45pt" w:type="dxa"/>
-            <w:textDirection w:val="rlV"/>
-            <w:vAlign w:val="center"/>
-          </w:tcPr>
-          <w:p>
-            <w:pPr>
-              <w:spacing w:line="0pt" w:lineRule="atLeast"/>
-              <w:ind w:start="5.65pt" w:end="5.65pt"/>
+            <w:tcW w:w="1289" w:type="dxa"/>
+            <w:textDirection w:val="tbRlV"/>
+            <w:vAlign w:val="center"/>
+          </w:tcPr>
+          <w:p>
+            <w:pPr>
+              <w:spacing w:line="0" w:lineRule="atLeast"/>
+              <w:ind w:left="113" w:right="113"/>
               <w:jc w:val="center"/>
             </w:pPr>
             <w:r>
@@ -1331,8 +1455,8 @@
           </w:p>
           <w:p>
             <w:pPr>
-              <w:spacing w:line="0pt" w:lineRule="atLeast"/>
-              <w:ind w:start="5.65pt" w:end="5.65pt"/>
+              <w:spacing w:line="0" w:lineRule="atLeast"/>
+              <w:ind w:left="113" w:right="113"/>
               <w:jc w:val="center"/>
             </w:pPr>
             <w:r>
@@ -1345,11 +1469,18 @@
         </w:tc>
         <w:tc>
           <w:tcPr>
-            <w:tcW w:w="449.65pt" w:type="dxa"/>
+            <w:tcW w:w="8993" w:type="dxa"/>
             <w:gridSpan w:val="7"/>
             <w:vAlign w:val="center"/>
           </w:tcPr>
-          <w:p/>
+          <w:p>
+            <w:r>
+              <w:rPr>
+                <w:rFonts w:hint="eastAsia"/>
+              </w:rPr>
+              <w:t>骥</w:t>
+            </w:r>
+          </w:p>
         </w:tc>
       </w:tr>
       <w:tr>
@@ -1360,14 +1491,14 @@
         </w:trPr>
         <w:tc>
           <w:tcPr>
-            <w:tcW w:w="64.45pt" w:type="dxa"/>
-            <w:textDirection w:val="rlV"/>
-            <w:vAlign w:val="center"/>
-          </w:tcPr>
-          <w:p>
-            <w:pPr>
-              <w:spacing w:line="0pt" w:lineRule="atLeast"/>
-              <w:ind w:start="5.65pt" w:end="5.65pt"/>
+            <w:tcW w:w="1289" w:type="dxa"/>
+            <w:textDirection w:val="tbRlV"/>
+            <w:vAlign w:val="center"/>
+          </w:tcPr>
+          <w:p>
+            <w:pPr>
+              <w:spacing w:line="0" w:lineRule="atLeast"/>
+              <w:ind w:left="113" w:right="113"/>
               <w:jc w:val="center"/>
             </w:pPr>
             <w:r>
@@ -1379,8 +1510,8 @@
           </w:p>
           <w:p>
             <w:pPr>
-              <w:spacing w:line="0pt" w:lineRule="atLeast"/>
-              <w:ind w:start="5.65pt" w:end="5.65pt"/>
+              <w:spacing w:line="0" w:lineRule="atLeast"/>
+              <w:ind w:left="113" w:right="113"/>
               <w:jc w:val="center"/>
             </w:pPr>
             <w:r>
@@ -1393,14 +1524,20 @@
         </w:tc>
         <w:tc>
           <w:tcPr>
-            <w:tcW w:w="449.65pt" w:type="dxa"/>
+            <w:tcW w:w="8993" w:type="dxa"/>
             <w:gridSpan w:val="7"/>
             <w:vAlign w:val="center"/>
           </w:tcPr>
           <w:p>
             <w:pPr>
-              <w:spacing w:line="18pt" w:lineRule="exact"/>
-            </w:pPr>
+              <w:spacing w:line="360" w:lineRule="exact"/>
+            </w:pPr>
+            <w:r>
+              <w:rPr>
+                <w:rFonts w:hint="eastAsia"/>
+              </w:rPr>
+              <w:t>骥</w:t>
+            </w:r>
           </w:p>
         </w:tc>
       </w:tr>
@@ -1412,14 +1549,14 @@
         </w:trPr>
         <w:tc>
           <w:tcPr>
-            <w:tcW w:w="64.45pt" w:type="dxa"/>
-            <w:textDirection w:val="rlV"/>
-            <w:vAlign w:val="center"/>
-          </w:tcPr>
-          <w:p>
-            <w:pPr>
-              <w:spacing w:line="0pt" w:lineRule="atLeast"/>
-              <w:ind w:start="5.65pt" w:end="5.65pt"/>
+            <w:tcW w:w="1289" w:type="dxa"/>
+            <w:textDirection w:val="tbRlV"/>
+            <w:vAlign w:val="center"/>
+          </w:tcPr>
+          <w:p>
+            <w:pPr>
+              <w:spacing w:line="0" w:lineRule="atLeast"/>
+              <w:ind w:left="113" w:right="113"/>
               <w:jc w:val="center"/>
             </w:pPr>
             <w:r>
@@ -1431,8 +1568,8 @@
           </w:p>
           <w:p>
             <w:pPr>
-              <w:spacing w:line="0pt" w:lineRule="atLeast"/>
-              <w:ind w:start="5.65pt" w:end="5.65pt"/>
+              <w:spacing w:line="0" w:lineRule="atLeast"/>
+              <w:ind w:left="113" w:right="113"/>
               <w:jc w:val="center"/>
             </w:pPr>
             <w:r>
@@ -1445,18 +1582,18 @@
         </w:tc>
         <w:tc>
           <w:tcPr>
-            <w:tcW w:w="449.65pt" w:type="dxa"/>
+            <w:tcW w:w="8993" w:type="dxa"/>
             <w:gridSpan w:val="7"/>
             <w:vAlign w:val="center"/>
           </w:tcPr>
           <w:p>
-            <w:bookmarkStart w:id="12" w:name="RMLY_23"/>
-            <w:bookmarkEnd w:id="12"/>
-            <w:r>
-              <w:rPr>
-                <w:rFonts w:hint="eastAsia"/>
-              </w:rPr>
-              <w:t>无</w:t>
+            <w:bookmarkStart w:id="13" w:name="RMLY_23"/>
+            <w:bookmarkEnd w:id="13"/>
+            <w:r>
+              <w:rPr>
+                <w:rFonts w:hint="eastAsia"/>
+              </w:rPr>
+              <w:t>骥</w:t>
             </w:r>
           </w:p>
         </w:tc>
@@ -1469,15 +1606,15 @@
         </w:trPr>
         <w:tc>
           <w:tcPr>
-            <w:tcW w:w="64.45pt" w:type="dxa"/>
+            <w:tcW w:w="1289" w:type="dxa"/>
             <w:vMerge w:val="restart"/>
-            <w:textDirection w:val="rlV"/>
-            <w:vAlign w:val="center"/>
-          </w:tcPr>
-          <w:p>
-            <w:pPr>
-              <w:spacing w:line="0pt" w:lineRule="atLeast"/>
-              <w:ind w:start="5.65pt" w:end="5.65pt"/>
+            <w:textDirection w:val="tbRlV"/>
+            <w:vAlign w:val="center"/>
+          </w:tcPr>
+          <w:p>
+            <w:pPr>
+              <w:spacing w:line="0" w:lineRule="atLeast"/>
+              <w:ind w:left="113" w:right="113"/>
               <w:jc w:val="center"/>
             </w:pPr>
             <w:r>
@@ -1489,8 +1626,8 @@
           </w:p>
           <w:p>
             <w:pPr>
-              <w:spacing w:line="0pt" w:lineRule="atLeast"/>
-              <w:ind w:start="5.65pt" w:end="5.65pt"/>
+              <w:spacing w:line="0" w:lineRule="atLeast"/>
+              <w:ind w:left="113" w:right="113"/>
               <w:jc w:val="center"/>
             </w:pPr>
             <w:r>
@@ -1503,7 +1640,7 @@
         </w:tc>
         <w:tc>
           <w:tcPr>
-            <w:tcW w:w="61.55pt" w:type="dxa"/>
+            <w:tcW w:w="1231" w:type="dxa"/>
             <w:vAlign w:val="center"/>
           </w:tcPr>
           <w:p>
@@ -1532,7 +1669,7 @@
         </w:tc>
         <w:tc>
           <w:tcPr>
-            <w:tcW w:w="64.90pt" w:type="dxa"/>
+            <w:tcW w:w="1298" w:type="dxa"/>
             <w:gridSpan w:val="2"/>
             <w:vAlign w:val="center"/>
           </w:tcPr>
@@ -1562,7 +1699,7 @@
         </w:tc>
         <w:tc>
           <w:tcPr>
-            <w:tcW w:w="64.90pt" w:type="dxa"/>
+            <w:tcW w:w="1298" w:type="dxa"/>
             <w:gridSpan w:val="2"/>
             <w:vAlign w:val="center"/>
           </w:tcPr>
@@ -1615,7 +1752,7 @@
         </w:tc>
         <w:tc>
           <w:tcPr>
-            <w:tcW w:w="84.50pt" w:type="dxa"/>
+            <w:tcW w:w="1690" w:type="dxa"/>
             <w:vAlign w:val="center"/>
           </w:tcPr>
           <w:p>
@@ -1667,7 +1804,7 @@
         </w:tc>
         <w:tc>
           <w:tcPr>
-            <w:tcW w:w="173.80pt" w:type="dxa"/>
+            <w:tcW w:w="3476" w:type="dxa"/>
             <w:vAlign w:val="center"/>
           </w:tcPr>
           <w:p>
@@ -1746,14 +1883,12 @@
               </w:rPr>
               <w:t xml:space="preserve"> </w:t>
             </w:r>
-            <w:proofErr w:type="gramStart"/>
             <w:r>
               <w:rPr>
                 <w:rFonts w:hint="eastAsia"/>
               </w:rPr>
               <w:t>务</w:t>
             </w:r>
-            <w:proofErr w:type="gramEnd"/>
           </w:p>
         </w:tc>
       </w:tr>
@@ -1765,33 +1900,39 @@
         </w:trPr>
         <w:tc>
           <w:tcPr>
-            <w:tcW w:w="64.45pt" w:type="dxa"/>
+            <w:tcW w:w="1289" w:type="dxa"/>
             <w:vMerge/>
-            <w:textDirection w:val="rlV"/>
-            <w:vAlign w:val="center"/>
-          </w:tcPr>
-          <w:p>
-            <w:pPr>
-              <w:spacing w:line="0pt" w:lineRule="atLeast"/>
-              <w:ind w:start="5.65pt" w:end="5.65pt"/>
-              <w:jc w:val="center"/>
-            </w:pPr>
-          </w:p>
-        </w:tc>
-        <w:tc>
-          <w:tcPr>
-            <w:tcW w:w="61.55pt" w:type="dxa"/>
-            <w:vAlign w:val="center"/>
-          </w:tcPr>
-          <w:p>
-            <w:pPr>
-              <w:jc w:val="center"/>
-            </w:pPr>
-          </w:p>
-        </w:tc>
-        <w:tc>
-          <w:tcPr>
-            <w:tcW w:w="64.90pt" w:type="dxa"/>
+            <w:textDirection w:val="tbRlV"/>
+            <w:vAlign w:val="center"/>
+          </w:tcPr>
+          <w:p>
+            <w:pPr>
+              <w:spacing w:line="0" w:lineRule="atLeast"/>
+              <w:ind w:left="113" w:right="113"/>
+              <w:jc w:val="center"/>
+            </w:pPr>
+          </w:p>
+        </w:tc>
+        <w:tc>
+          <w:tcPr>
+            <w:tcW w:w="1231" w:type="dxa"/>
+            <w:vAlign w:val="center"/>
+          </w:tcPr>
+          <w:p>
+            <w:pPr>
+              <w:jc w:val="center"/>
+            </w:pPr>
+            <w:r>
+              <w:rPr>
+                <w:rFonts w:hint="eastAsia"/>
+              </w:rPr>
+              <w:t>骥</w:t>
+            </w:r>
+          </w:p>
+        </w:tc>
+        <w:tc>
+          <w:tcPr>
+            <w:tcW w:w="1298" w:type="dxa"/>
             <w:gridSpan w:val="2"/>
             <w:vAlign w:val="center"/>
           </w:tcPr>
@@ -1803,7 +1944,7 @@
         </w:tc>
         <w:tc>
           <w:tcPr>
-            <w:tcW w:w="64.90pt" w:type="dxa"/>
+            <w:tcW w:w="1298" w:type="dxa"/>
             <w:gridSpan w:val="2"/>
             <w:vAlign w:val="center"/>
           </w:tcPr>
@@ -1815,23 +1956,23 @@
         </w:tc>
         <w:tc>
           <w:tcPr>
-            <w:tcW w:w="84.50pt" w:type="dxa"/>
-            <w:vAlign w:val="center"/>
-          </w:tcPr>
-          <w:p>
-            <w:pPr>
-              <w:jc w:val="center"/>
-            </w:pPr>
-          </w:p>
-        </w:tc>
-        <w:tc>
-          <w:tcPr>
-            <w:tcW w:w="173.80pt" w:type="dxa"/>
-            <w:vAlign w:val="center"/>
-          </w:tcPr>
-          <w:p>
-            <w:pPr>
-              <w:jc w:val="start"/>
+            <w:tcW w:w="1690" w:type="dxa"/>
+            <w:vAlign w:val="center"/>
+          </w:tcPr>
+          <w:p>
+            <w:pPr>
+              <w:jc w:val="center"/>
+            </w:pPr>
+          </w:p>
+        </w:tc>
+        <w:tc>
+          <w:tcPr>
+            <w:tcW w:w="3476" w:type="dxa"/>
+            <w:vAlign w:val="center"/>
+          </w:tcPr>
+          <w:p>
+            <w:pPr>
+              <w:jc w:val="left"/>
             </w:pPr>
           </w:p>
         </w:tc>
@@ -1844,33 +1985,39 @@
         </w:trPr>
         <w:tc>
           <w:tcPr>
-            <w:tcW w:w="64.45pt" w:type="dxa"/>
+            <w:tcW w:w="1289" w:type="dxa"/>
             <w:vMerge/>
-            <w:textDirection w:val="rlV"/>
-            <w:vAlign w:val="center"/>
-          </w:tcPr>
-          <w:p>
-            <w:pPr>
-              <w:spacing w:line="0pt" w:lineRule="atLeast"/>
-              <w:ind w:start="5.65pt" w:end="5.65pt"/>
-              <w:jc w:val="center"/>
-            </w:pPr>
-          </w:p>
-        </w:tc>
-        <w:tc>
-          <w:tcPr>
-            <w:tcW w:w="61.55pt" w:type="dxa"/>
-            <w:vAlign w:val="center"/>
-          </w:tcPr>
-          <w:p>
-            <w:pPr>
-              <w:jc w:val="center"/>
-            </w:pPr>
-          </w:p>
-        </w:tc>
-        <w:tc>
-          <w:tcPr>
-            <w:tcW w:w="64.90pt" w:type="dxa"/>
+            <w:textDirection w:val="tbRlV"/>
+            <w:vAlign w:val="center"/>
+          </w:tcPr>
+          <w:p>
+            <w:pPr>
+              <w:spacing w:line="0" w:lineRule="atLeast"/>
+              <w:ind w:left="113" w:right="113"/>
+              <w:jc w:val="center"/>
+            </w:pPr>
+          </w:p>
+        </w:tc>
+        <w:tc>
+          <w:tcPr>
+            <w:tcW w:w="1231" w:type="dxa"/>
+            <w:vAlign w:val="center"/>
+          </w:tcPr>
+          <w:p>
+            <w:pPr>
+              <w:jc w:val="center"/>
+            </w:pPr>
+            <w:r>
+              <w:rPr>
+                <w:rFonts w:hint="eastAsia"/>
+              </w:rPr>
+              <w:t>骥</w:t>
+            </w:r>
+          </w:p>
+        </w:tc>
+        <w:tc>
+          <w:tcPr>
+            <w:tcW w:w="1298" w:type="dxa"/>
             <w:gridSpan w:val="2"/>
             <w:vAlign w:val="center"/>
           </w:tcPr>
@@ -1882,7 +2029,7 @@
         </w:tc>
         <w:tc>
           <w:tcPr>
-            <w:tcW w:w="64.90pt" w:type="dxa"/>
+            <w:tcW w:w="1298" w:type="dxa"/>
             <w:gridSpan w:val="2"/>
             <w:vAlign w:val="center"/>
           </w:tcPr>
@@ -1894,23 +2041,23 @@
         </w:tc>
         <w:tc>
           <w:tcPr>
-            <w:tcW w:w="84.50pt" w:type="dxa"/>
-            <w:vAlign w:val="center"/>
-          </w:tcPr>
-          <w:p>
-            <w:pPr>
-              <w:jc w:val="center"/>
-            </w:pPr>
-          </w:p>
-        </w:tc>
-        <w:tc>
-          <w:tcPr>
-            <w:tcW w:w="173.80pt" w:type="dxa"/>
-            <w:vAlign w:val="center"/>
-          </w:tcPr>
-          <w:p>
-            <w:pPr>
-              <w:jc w:val="start"/>
+            <w:tcW w:w="1690" w:type="dxa"/>
+            <w:vAlign w:val="center"/>
+          </w:tcPr>
+          <w:p>
+            <w:pPr>
+              <w:jc w:val="center"/>
+            </w:pPr>
+          </w:p>
+        </w:tc>
+        <w:tc>
+          <w:tcPr>
+            <w:tcW w:w="3476" w:type="dxa"/>
+            <w:vAlign w:val="center"/>
+          </w:tcPr>
+          <w:p>
+            <w:pPr>
+              <w:jc w:val="left"/>
             </w:pPr>
           </w:p>
         </w:tc>
@@ -1923,33 +2070,39 @@
         </w:trPr>
         <w:tc>
           <w:tcPr>
-            <w:tcW w:w="64.45pt" w:type="dxa"/>
+            <w:tcW w:w="1289" w:type="dxa"/>
             <w:vMerge/>
-            <w:textDirection w:val="rlV"/>
-            <w:vAlign w:val="center"/>
-          </w:tcPr>
-          <w:p>
-            <w:pPr>
-              <w:spacing w:line="0pt" w:lineRule="atLeast"/>
-              <w:ind w:start="5.65pt" w:end="5.65pt"/>
-              <w:jc w:val="center"/>
-            </w:pPr>
-          </w:p>
-        </w:tc>
-        <w:tc>
-          <w:tcPr>
-            <w:tcW w:w="61.55pt" w:type="dxa"/>
-            <w:vAlign w:val="center"/>
-          </w:tcPr>
-          <w:p>
-            <w:pPr>
-              <w:jc w:val="center"/>
-            </w:pPr>
-          </w:p>
-        </w:tc>
-        <w:tc>
-          <w:tcPr>
-            <w:tcW w:w="64.90pt" w:type="dxa"/>
+            <w:textDirection w:val="tbRlV"/>
+            <w:vAlign w:val="center"/>
+          </w:tcPr>
+          <w:p>
+            <w:pPr>
+              <w:spacing w:line="0" w:lineRule="atLeast"/>
+              <w:ind w:left="113" w:right="113"/>
+              <w:jc w:val="center"/>
+            </w:pPr>
+          </w:p>
+        </w:tc>
+        <w:tc>
+          <w:tcPr>
+            <w:tcW w:w="1231" w:type="dxa"/>
+            <w:vAlign w:val="center"/>
+          </w:tcPr>
+          <w:p>
+            <w:pPr>
+              <w:jc w:val="center"/>
+            </w:pPr>
+            <w:r>
+              <w:rPr>
+                <w:rFonts w:hint="eastAsia"/>
+              </w:rPr>
+              <w:t>骥</w:t>
+            </w:r>
+          </w:p>
+        </w:tc>
+        <w:tc>
+          <w:tcPr>
+            <w:tcW w:w="1298" w:type="dxa"/>
             <w:gridSpan w:val="2"/>
             <w:vAlign w:val="center"/>
           </w:tcPr>
@@ -1961,7 +2114,7 @@
         </w:tc>
         <w:tc>
           <w:tcPr>
-            <w:tcW w:w="64.90pt" w:type="dxa"/>
+            <w:tcW w:w="1298" w:type="dxa"/>
             <w:gridSpan w:val="2"/>
             <w:vAlign w:val="center"/>
           </w:tcPr>
@@ -1973,23 +2126,23 @@
         </w:tc>
         <w:tc>
           <w:tcPr>
-            <w:tcW w:w="84.50pt" w:type="dxa"/>
-            <w:vAlign w:val="center"/>
-          </w:tcPr>
-          <w:p>
-            <w:pPr>
-              <w:jc w:val="center"/>
-            </w:pPr>
-          </w:p>
-        </w:tc>
-        <w:tc>
-          <w:tcPr>
-            <w:tcW w:w="173.80pt" w:type="dxa"/>
-            <w:vAlign w:val="center"/>
-          </w:tcPr>
-          <w:p>
-            <w:pPr>
-              <w:jc w:val="start"/>
+            <w:tcW w:w="1690" w:type="dxa"/>
+            <w:vAlign w:val="center"/>
+          </w:tcPr>
+          <w:p>
+            <w:pPr>
+              <w:jc w:val="center"/>
+            </w:pPr>
+          </w:p>
+        </w:tc>
+        <w:tc>
+          <w:tcPr>
+            <w:tcW w:w="3476" w:type="dxa"/>
+            <w:vAlign w:val="center"/>
+          </w:tcPr>
+          <w:p>
+            <w:pPr>
+              <w:jc w:val="left"/>
             </w:pPr>
           </w:p>
         </w:tc>
@@ -2002,33 +2155,39 @@
         </w:trPr>
         <w:tc>
           <w:tcPr>
-            <w:tcW w:w="64.45pt" w:type="dxa"/>
+            <w:tcW w:w="1289" w:type="dxa"/>
             <w:vMerge/>
-            <w:textDirection w:val="rlV"/>
-            <w:vAlign w:val="center"/>
-          </w:tcPr>
-          <w:p>
-            <w:pPr>
-              <w:spacing w:line="0pt" w:lineRule="atLeast"/>
-              <w:ind w:start="5.65pt" w:end="5.65pt"/>
-              <w:jc w:val="center"/>
-            </w:pPr>
-          </w:p>
-        </w:tc>
-        <w:tc>
-          <w:tcPr>
-            <w:tcW w:w="61.55pt" w:type="dxa"/>
-            <w:vAlign w:val="center"/>
-          </w:tcPr>
-          <w:p>
-            <w:pPr>
-              <w:jc w:val="center"/>
-            </w:pPr>
-          </w:p>
-        </w:tc>
-        <w:tc>
-          <w:tcPr>
-            <w:tcW w:w="64.90pt" w:type="dxa"/>
+            <w:textDirection w:val="tbRlV"/>
+            <w:vAlign w:val="center"/>
+          </w:tcPr>
+          <w:p>
+            <w:pPr>
+              <w:spacing w:line="0" w:lineRule="atLeast"/>
+              <w:ind w:left="113" w:right="113"/>
+              <w:jc w:val="center"/>
+            </w:pPr>
+          </w:p>
+        </w:tc>
+        <w:tc>
+          <w:tcPr>
+            <w:tcW w:w="1231" w:type="dxa"/>
+            <w:vAlign w:val="center"/>
+          </w:tcPr>
+          <w:p>
+            <w:pPr>
+              <w:jc w:val="center"/>
+            </w:pPr>
+            <w:r>
+              <w:rPr>
+                <w:rFonts w:hint="eastAsia"/>
+              </w:rPr>
+              <w:t>骥</w:t>
+            </w:r>
+          </w:p>
+        </w:tc>
+        <w:tc>
+          <w:tcPr>
+            <w:tcW w:w="1298" w:type="dxa"/>
             <w:gridSpan w:val="2"/>
             <w:vAlign w:val="center"/>
           </w:tcPr>
@@ -2040,7 +2199,7 @@
         </w:tc>
         <w:tc>
           <w:tcPr>
-            <w:tcW w:w="64.90pt" w:type="dxa"/>
+            <w:tcW w:w="1298" w:type="dxa"/>
             <w:gridSpan w:val="2"/>
             <w:vAlign w:val="center"/>
           </w:tcPr>
@@ -2052,23 +2211,23 @@
         </w:tc>
         <w:tc>
           <w:tcPr>
-            <w:tcW w:w="84.50pt" w:type="dxa"/>
-            <w:vAlign w:val="center"/>
-          </w:tcPr>
-          <w:p>
-            <w:pPr>
-              <w:jc w:val="center"/>
-            </w:pPr>
-          </w:p>
-        </w:tc>
-        <w:tc>
-          <w:tcPr>
-            <w:tcW w:w="173.80pt" w:type="dxa"/>
-            <w:vAlign w:val="center"/>
-          </w:tcPr>
-          <w:p>
-            <w:pPr>
-              <w:jc w:val="start"/>
+            <w:tcW w:w="1690" w:type="dxa"/>
+            <w:vAlign w:val="center"/>
+          </w:tcPr>
+          <w:p>
+            <w:pPr>
+              <w:jc w:val="center"/>
+            </w:pPr>
+          </w:p>
+        </w:tc>
+        <w:tc>
+          <w:tcPr>
+            <w:tcW w:w="3476" w:type="dxa"/>
+            <w:vAlign w:val="center"/>
+          </w:tcPr>
+          <w:p>
+            <w:pPr>
+              <w:jc w:val="left"/>
             </w:pPr>
           </w:p>
         </w:tc>
@@ -2081,33 +2240,39 @@
         </w:trPr>
         <w:tc>
           <w:tcPr>
-            <w:tcW w:w="64.45pt" w:type="dxa"/>
+            <w:tcW w:w="1289" w:type="dxa"/>
             <w:vMerge/>
-            <w:textDirection w:val="rlV"/>
-            <w:vAlign w:val="center"/>
-          </w:tcPr>
-          <w:p>
-            <w:pPr>
-              <w:spacing w:line="0pt" w:lineRule="atLeast"/>
-              <w:ind w:start="5.65pt" w:end="5.65pt"/>
-              <w:jc w:val="center"/>
-            </w:pPr>
-          </w:p>
-        </w:tc>
-        <w:tc>
-          <w:tcPr>
-            <w:tcW w:w="61.55pt" w:type="dxa"/>
-            <w:vAlign w:val="center"/>
-          </w:tcPr>
-          <w:p>
-            <w:pPr>
-              <w:jc w:val="center"/>
-            </w:pPr>
-          </w:p>
-        </w:tc>
-        <w:tc>
-          <w:tcPr>
-            <w:tcW w:w="64.90pt" w:type="dxa"/>
+            <w:textDirection w:val="tbRlV"/>
+            <w:vAlign w:val="center"/>
+          </w:tcPr>
+          <w:p>
+            <w:pPr>
+              <w:spacing w:line="0" w:lineRule="atLeast"/>
+              <w:ind w:left="113" w:right="113"/>
+              <w:jc w:val="center"/>
+            </w:pPr>
+          </w:p>
+        </w:tc>
+        <w:tc>
+          <w:tcPr>
+            <w:tcW w:w="1231" w:type="dxa"/>
+            <w:vAlign w:val="center"/>
+          </w:tcPr>
+          <w:p>
+            <w:pPr>
+              <w:jc w:val="center"/>
+            </w:pPr>
+            <w:r>
+              <w:rPr>
+                <w:rFonts w:hint="eastAsia"/>
+              </w:rPr>
+              <w:t>骥</w:t>
+            </w:r>
+          </w:p>
+        </w:tc>
+        <w:tc>
+          <w:tcPr>
+            <w:tcW w:w="1298" w:type="dxa"/>
             <w:gridSpan w:val="2"/>
             <w:vAlign w:val="center"/>
           </w:tcPr>
@@ -2119,7 +2284,7 @@
         </w:tc>
         <w:tc>
           <w:tcPr>
-            <w:tcW w:w="64.90pt" w:type="dxa"/>
+            <w:tcW w:w="1298" w:type="dxa"/>
             <w:gridSpan w:val="2"/>
             <w:vAlign w:val="center"/>
           </w:tcPr>
@@ -2131,23 +2296,23 @@
         </w:tc>
         <w:tc>
           <w:tcPr>
-            <w:tcW w:w="84.50pt" w:type="dxa"/>
-            <w:vAlign w:val="center"/>
-          </w:tcPr>
-          <w:p>
-            <w:pPr>
-              <w:jc w:val="center"/>
-            </w:pPr>
-          </w:p>
-        </w:tc>
-        <w:tc>
-          <w:tcPr>
-            <w:tcW w:w="173.80pt" w:type="dxa"/>
-            <w:vAlign w:val="center"/>
-          </w:tcPr>
-          <w:p>
-            <w:pPr>
-              <w:jc w:val="start"/>
+            <w:tcW w:w="1690" w:type="dxa"/>
+            <w:vAlign w:val="center"/>
+          </w:tcPr>
+          <w:p>
+            <w:pPr>
+              <w:jc w:val="center"/>
+            </w:pPr>
+          </w:p>
+        </w:tc>
+        <w:tc>
+          <w:tcPr>
+            <w:tcW w:w="3476" w:type="dxa"/>
+            <w:vAlign w:val="center"/>
+          </w:tcPr>
+          <w:p>
+            <w:pPr>
+              <w:jc w:val="left"/>
             </w:pPr>
           </w:p>
         </w:tc>
@@ -2160,7 +2325,7 @@
         </w:trPr>
         <w:tc>
           <w:tcPr>
-            <w:tcW w:w="162pt" w:type="dxa"/>
+            <w:tcW w:w="3240" w:type="dxa"/>
             <w:gridSpan w:val="3"/>
             <w:vAlign w:val="center"/>
           </w:tcPr>
@@ -2178,7 +2343,7 @@
         </w:tc>
         <w:tc>
           <w:tcPr>
-            <w:tcW w:w="178.30pt" w:type="dxa"/>
+            <w:tcW w:w="3566" w:type="dxa"/>
             <w:gridSpan w:val="4"/>
             <w:vAlign w:val="center"/>
           </w:tcPr>
@@ -2197,7 +2362,7 @@
         </w:tc>
         <w:tc>
           <w:tcPr>
-            <w:tcW w:w="173.80pt" w:type="dxa"/>
+            <w:tcW w:w="3476" w:type="dxa"/>
             <w:vAlign w:val="center"/>
           </w:tcPr>
           <w:p>
@@ -2222,7 +2387,7 @@
         </w:trPr>
         <w:tc>
           <w:tcPr>
-            <w:tcW w:w="162pt" w:type="dxa"/>
+            <w:tcW w:w="3240" w:type="dxa"/>
             <w:gridSpan w:val="3"/>
           </w:tcPr>
           <w:p>
@@ -2238,10 +2403,10 @@
           <w:p>
             <w:pPr>
               <w:tabs>
-                <w:tab w:val="start" w:pos="117pt"/>
+                <w:tab w:val="left" w:pos="2340"/>
               </w:tabs>
-              <w:ind w:end="17.95pt"/>
-              <w:jc w:val="end"/>
+              <w:ind w:right="359"/>
+              <w:jc w:val="right"/>
             </w:pPr>
             <w:r>
               <w:rPr>
@@ -2264,9 +2429,9 @@
           </w:p>
           <w:p>
             <w:pPr>
-              <w:spacing w:before="7.80pt"/>
-              <w:ind w:end="8.90pt"/>
-              <w:jc w:val="end"/>
+              <w:spacing w:before="156"/>
+              <w:ind w:right="178"/>
+              <w:jc w:val="right"/>
             </w:pPr>
             <w:r>
               <w:rPr>
@@ -2338,7 +2503,7 @@
         </w:tc>
         <w:tc>
           <w:tcPr>
-            <w:tcW w:w="178.30pt" w:type="dxa"/>
+            <w:tcW w:w="3566" w:type="dxa"/>
             <w:gridSpan w:val="4"/>
           </w:tcPr>
           <w:p>
@@ -2355,10 +2520,10 @@
           <w:p>
             <w:pPr>
               <w:tabs>
-                <w:tab w:val="start" w:pos="117pt"/>
+                <w:tab w:val="left" w:pos="2340"/>
               </w:tabs>
-              <w:ind w:end="19.75pt"/>
-              <w:jc w:val="end"/>
+              <w:ind w:right="395"/>
+              <w:jc w:val="right"/>
             </w:pPr>
             <w:r>
               <w:rPr>
@@ -2381,9 +2546,9 @@
           </w:p>
           <w:p>
             <w:pPr>
-              <w:spacing w:before="7.80pt"/>
-              <w:ind w:end="10.70pt"/>
-              <w:jc w:val="end"/>
+              <w:spacing w:before="156"/>
+              <w:ind w:right="214"/>
+              <w:jc w:val="right"/>
             </w:pPr>
             <w:r>
               <w:rPr>
@@ -2455,7 +2620,7 @@
         </w:tc>
         <w:tc>
           <w:tcPr>
-            <w:tcW w:w="173.80pt" w:type="dxa"/>
+            <w:tcW w:w="3476" w:type="dxa"/>
           </w:tcPr>
           <w:p>
             <w:r>
@@ -2471,10 +2636,10 @@
           <w:p>
             <w:pPr>
               <w:tabs>
-                <w:tab w:val="start" w:pos="117pt"/>
+                <w:tab w:val="left" w:pos="2340"/>
               </w:tabs>
-              <w:ind w:end="21.50pt"/>
-              <w:jc w:val="end"/>
+              <w:ind w:right="430"/>
+              <w:jc w:val="right"/>
             </w:pPr>
             <w:r>
               <w:rPr>
@@ -2497,9 +2662,9 @@
           </w:p>
           <w:p>
             <w:pPr>
-              <w:spacing w:before="7.80pt"/>
-              <w:ind w:end="12.60pt"/>
-              <w:jc w:val="end"/>
+              <w:spacing w:before="156"/>
+              <w:ind w:right="252"/>
+              <w:jc w:val="right"/>
             </w:pPr>
             <w:r>
               <w:rPr>
@@ -2578,7 +2743,7 @@
         </w:trPr>
         <w:tc>
           <w:tcPr>
-            <w:tcW w:w="252pt" w:type="dxa"/>
+            <w:tcW w:w="5040" w:type="dxa"/>
             <w:gridSpan w:val="5"/>
             <w:vAlign w:val="center"/>
           </w:tcPr>
@@ -2596,7 +2761,7 @@
         </w:tc>
         <w:tc>
           <w:tcPr>
-            <w:tcW w:w="262.10pt" w:type="dxa"/>
+            <w:tcW w:w="5242" w:type="dxa"/>
             <w:gridSpan w:val="3"/>
             <w:vAlign w:val="center"/>
           </w:tcPr>
@@ -2621,7 +2786,7 @@
         </w:trPr>
         <w:tc>
           <w:tcPr>
-            <w:tcW w:w="252pt" w:type="dxa"/>
+            <w:tcW w:w="5040" w:type="dxa"/>
             <w:gridSpan w:val="5"/>
             <w:tcBorders>
               <w:bottom w:val="single" w:sz="4" w:space="0" w:color="auto"/>
@@ -2640,19 +2805,19 @@
           <w:p>
             <w:pPr>
               <w:tabs>
-                <w:tab w:val="start" w:pos="117pt"/>
+                <w:tab w:val="left" w:pos="2340"/>
               </w:tabs>
-              <w:ind w:end="21.50pt"/>
-              <w:jc w:val="end"/>
+              <w:ind w:right="430"/>
+              <w:jc w:val="right"/>
             </w:pPr>
           </w:p>
           <w:p>
             <w:pPr>
               <w:tabs>
-                <w:tab w:val="start" w:pos="117pt"/>
+                <w:tab w:val="left" w:pos="2340"/>
               </w:tabs>
-              <w:ind w:end="21.50pt"/>
-              <w:jc w:val="end"/>
+              <w:ind w:right="430"/>
+              <w:jc w:val="right"/>
             </w:pPr>
             <w:r>
               <w:rPr>
@@ -2675,9 +2840,9 @@
           </w:p>
           <w:p>
             <w:pPr>
-              <w:spacing w:before="7.80pt"/>
-              <w:ind w:end="12.60pt"/>
-              <w:jc w:val="end"/>
+              <w:spacing w:before="156"/>
+              <w:ind w:right="252"/>
+              <w:jc w:val="right"/>
             </w:pPr>
             <w:r>
               <w:rPr>
@@ -2713,7 +2878,7 @@
         </w:tc>
         <w:tc>
           <w:tcPr>
-            <w:tcW w:w="262.10pt" w:type="dxa"/>
+            <w:tcW w:w="5242" w:type="dxa"/>
             <w:gridSpan w:val="3"/>
             <w:tcBorders>
               <w:bottom w:val="single" w:sz="4" w:space="0" w:color="auto"/>
@@ -2732,19 +2897,19 @@
           <w:p>
             <w:pPr>
               <w:tabs>
-                <w:tab w:val="start" w:pos="117pt"/>
+                <w:tab w:val="left" w:pos="2340"/>
               </w:tabs>
-              <w:ind w:end="21.50pt"/>
-              <w:jc w:val="end"/>
+              <w:ind w:right="430"/>
+              <w:jc w:val="right"/>
             </w:pPr>
           </w:p>
           <w:p>
             <w:pPr>
               <w:tabs>
-                <w:tab w:val="start" w:pos="117pt"/>
+                <w:tab w:val="left" w:pos="2340"/>
               </w:tabs>
-              <w:ind w:end="21.50pt"/>
-              <w:jc w:val="end"/>
+              <w:ind w:right="430"/>
+              <w:jc w:val="right"/>
             </w:pPr>
             <w:r>
               <w:rPr>
@@ -2767,9 +2932,9 @@
           </w:p>
           <w:p>
             <w:pPr>
-              <w:spacing w:before="7.80pt"/>
-              <w:ind w:end="12.60pt"/>
-              <w:jc w:val="end"/>
+              <w:spacing w:before="156"/>
+              <w:ind w:right="252"/>
+              <w:jc w:val="right"/>
             </w:pPr>
             <w:r>
               <w:rPr>
@@ -2810,8 +2975,8 @@
     </w:tbl>
     <w:p>
       <w:pPr>
-        <w:spacing w:before="7.80pt"/>
-        <w:ind w:firstLine="5.25pt"/>
+        <w:spacing w:before="156"/>
+        <w:ind w:firstLine="105"/>
       </w:pPr>
       <w:r>
         <w:rPr>
@@ -2819,11 +2984,17 @@
         </w:rPr>
         <w:t>填表人：</w:t>
       </w:r>
+      <w:r>
+        <w:rPr>
+          <w:rFonts w:hint="eastAsia"/>
+        </w:rPr>
+        <w:t>骥</w:t>
+      </w:r>
     </w:p>
     <w:sectPr>
-      <w:pgSz w:w="595.35pt" w:h="842pt" w:code="9"/>
-      <w:pgMar w:top="34pt" w:right="38.85pt" w:bottom="28.35pt" w:left="28.35pt" w:header="17pt" w:footer="22.70pt" w:gutter="0pt"/>
-      <w:cols w:space="21.25pt"/>
+      <w:pgSz w:w="11907" w:h="16840" w:code="9"/>
+      <w:pgMar w:top="680" w:right="777" w:bottom="567" w:left="567" w:header="340" w:footer="454" w:gutter="0"/>
+      <w:cols w:space="425"/>
       <w:docGrid w:type="lines" w:linePitch="312"/>
     </w:sectPr>
   </w:body>
@@ -2831,7 +3002,7 @@
 </file>
 
 <file path=word/endnotes.xml><?xml version="1.0" encoding="utf-8"?>
-<w:endnotes xmlns:cx="http://schemas.microsoft.com/office/drawing/2014/chartex" xmlns:cx1="http://schemas.microsoft.com/office/drawing/2015/9/8/chartex" xmlns:cx2="http://schemas.microsoft.com/office/drawing/2015/10/21/chartex" xmlns:cx3="http://schemas.microsoft.com/office/drawing/2016/5/9/chartex" xmlns:cx4="http://schemas.microsoft.com/office/drawing/2016/5/10/chartex" xmlns:cx5="http://schemas.microsoft.com/office/drawing/2016/5/11/chartex" xmlns:cx6="http://schemas.microsoft.com/office/drawing/2016/5/12/chartex" xmlns:cx7="http://schemas.microsoft.com/office/drawing/2016/5/13/chartex" xmlns:cx8="http://schemas.microsoft.com/office/drawing/2016/5/14/chartex" xmlns:mc="http://schemas.openxmlformats.org/markup-compatibility/2006" xmlns:aink="http://schemas.microsoft.com/office/drawing/2016/ink" xmlns:am3d="http://schemas.microsoft.com/office/drawing/2017/model3d" xmlns:o="urn:schemas-microsoft-com:office:office" xmlns:r="http://purl.oclc.org/ooxml/officeDocument/relationships" xmlns:m="http://purl.oclc.org/ooxml/officeDocument/math" xmlns:v="urn:schemas-microsoft-com:vml" xmlns:wp14="http://schemas.microsoft.com/office/word/2010/wordprocessingDrawing" xmlns:wp="http://purl.oclc.org/ooxml/drawingml/wordprocessingDrawing" xmlns:w10="urn:schemas-microsoft-com:office:word" xmlns:w="http://purl.oclc.org/ooxml/wordprocessingml/main" xmlns:w14="http://schemas.microsoft.com/office/word/2010/wordml" xmlns:w15="http://schemas.microsoft.com/office/word/2012/wordml" xmlns:w16cex="http://schemas.microsoft.com/office/word/2018/wordml/cex" xmlns:w16cid="http://schemas.microsoft.com/office/word/2016/wordml/cid" xmlns:w16="http://schemas.microsoft.com/office/word/2018/wordml" xmlns:w16se="http://schemas.microsoft.com/office/word/2015/wordml/symex" xmlns:wpi="http://schemas.microsoft.com/office/word/2010/wordprocessingInk" xmlns:wne="http://schemas.microsoft.com/office/word/2006/wordml" mc:Ignorable="w14 w15 w16se w16cid w16 w16cex wne wp14">
+<w:endnotes xmlns:wpc="http://schemas.microsoft.com/office/word/2010/wordprocessingCanvas" xmlns:cx="http://schemas.microsoft.com/office/drawing/2014/chartex" xmlns:mc="http://schemas.openxmlformats.org/markup-compatibility/2006" xmlns:o="urn:schemas-microsoft-com:office:office" xmlns:r="http://schemas.openxmlformats.org/officeDocument/2006/relationships" xmlns:m="http://schemas.openxmlformats.org/officeDocument/2006/math" xmlns:v="urn:schemas-microsoft-com:vml" xmlns:wp14="http://schemas.microsoft.com/office/word/2010/wordprocessingDrawing" xmlns:wp="http://schemas.openxmlformats.org/drawingml/2006/wordprocessingDrawing" xmlns:w10="urn:schemas-microsoft-com:office:word" xmlns:w="http://schemas.openxmlformats.org/wordprocessingml/2006/main" xmlns:w14="http://schemas.microsoft.com/office/word/2010/wordml" xmlns:w15="http://schemas.microsoft.com/office/word/2012/wordml" xmlns:w16se="http://schemas.microsoft.com/office/word/2015/wordml/symex" xmlns:wpg="http://schemas.microsoft.com/office/word/2010/wordprocessingGroup" xmlns:wpi="http://schemas.microsoft.com/office/word/2010/wordprocessingInk" xmlns:wne="http://schemas.microsoft.com/office/word/2006/wordml" xmlns:wps="http://schemas.microsoft.com/office/word/2010/wordprocessingShape" mc:Ignorable="w14 w15 w16se wp14">
   <w:endnote w:type="separator" w:id="-1">
     <w:p>
       <w:r>
@@ -2850,7 +3021,7 @@
 </file>
 
 <file path=word/footnotes.xml><?xml version="1.0" encoding="utf-8"?>
-<w:footnotes xmlns:cx="http://schemas.microsoft.com/office/drawing/2014/chartex" xmlns:cx1="http://schemas.microsoft.com/office/drawing/2015/9/8/chartex" xmlns:cx2="http://schemas.microsoft.com/office/drawing/2015/10/21/chartex" xmlns:cx3="http://schemas.microsoft.com/office/drawing/2016/5/9/chartex" xmlns:cx4="http://schemas.microsoft.com/office/drawing/2016/5/10/chartex" xmlns:cx5="http://schemas.microsoft.com/office/drawing/2016/5/11/chartex" xmlns:cx6="http://schemas.microsoft.com/office/drawing/2016/5/12/chartex" xmlns:cx7="http://schemas.microsoft.com/office/drawing/2016/5/13/chartex" xmlns:cx8="http://schemas.microsoft.com/office/drawing/2016/5/14/chartex" xmlns:mc="http://schemas.openxmlformats.org/markup-compatibility/2006" xmlns:aink="http://schemas.microsoft.com/office/drawing/2016/ink" xmlns:am3d="http://schemas.microsoft.com/office/drawing/2017/model3d" xmlns:o="urn:schemas-microsoft-com:office:office" xmlns:r="http://purl.oclc.org/ooxml/officeDocument/relationships" xmlns:m="http://purl.oclc.org/ooxml/officeDocument/math" xmlns:v="urn:schemas-microsoft-com:vml" xmlns:wp14="http://schemas.microsoft.com/office/word/2010/wordprocessingDrawing" xmlns:wp="http://purl.oclc.org/ooxml/drawingml/wordprocessingDrawing" xmlns:w10="urn:schemas-microsoft-com:office:word" xmlns:w="http://purl.oclc.org/ooxml/wordprocessingml/main" xmlns:w14="http://schemas.microsoft.com/office/word/2010/wordml" xmlns:w15="http://schemas.microsoft.com/office/word/2012/wordml" xmlns:w16cex="http://schemas.microsoft.com/office/word/2018/wordml/cex" xmlns:w16cid="http://schemas.microsoft.com/office/word/2016/wordml/cid" xmlns:w16="http://schemas.microsoft.com/office/word/2018/wordml" xmlns:w16se="http://schemas.microsoft.com/office/word/2015/wordml/symex" xmlns:wpi="http://schemas.microsoft.com/office/word/2010/wordprocessingInk" xmlns:wne="http://schemas.microsoft.com/office/word/2006/wordml" mc:Ignorable="w14 w15 w16se w16cid w16 w16cex wne wp14">
+<w:footnotes xmlns:wpc="http://schemas.microsoft.com/office/word/2010/wordprocessingCanvas" xmlns:cx="http://schemas.microsoft.com/office/drawing/2014/chartex" xmlns:mc="http://schemas.openxmlformats.org/markup-compatibility/2006" xmlns:o="urn:schemas-microsoft-com:office:office" xmlns:r="http://schemas.openxmlformats.org/officeDocument/2006/relationships" xmlns:m="http://schemas.openxmlformats.org/officeDocument/2006/math" xmlns:v="urn:schemas-microsoft-com:vml" xmlns:wp14="http://schemas.microsoft.com/office/word/2010/wordprocessingDrawing" xmlns:wp="http://schemas.openxmlformats.org/drawingml/2006/wordprocessingDrawing" xmlns:w10="urn:schemas-microsoft-com:office:word" xmlns:w="http://schemas.openxmlformats.org/wordprocessingml/2006/main" xmlns:w14="http://schemas.microsoft.com/office/word/2010/wordml" xmlns:w15="http://schemas.microsoft.com/office/word/2012/wordml" xmlns:w16se="http://schemas.microsoft.com/office/word/2015/wordml/symex" xmlns:wpg="http://schemas.microsoft.com/office/word/2010/wordprocessingGroup" xmlns:wpi="http://schemas.microsoft.com/office/word/2010/wordprocessingInk" xmlns:wne="http://schemas.microsoft.com/office/word/2006/wordml" xmlns:wps="http://schemas.microsoft.com/office/word/2010/wordprocessingShape" mc:Ignorable="w14 w15 w16se wp14">
   <w:footnote w:type="separator" w:id="-1">
     <w:p>
       <w:r>
@@ -2869,7 +3040,7 @@
 </file>
 
 <file path=word/numbering.xml><?xml version="1.0" encoding="utf-8"?>
-<w:numbering xmlns:cx="http://schemas.microsoft.com/office/drawing/2014/chartex" xmlns:cx1="http://schemas.microsoft.com/office/drawing/2015/9/8/chartex" xmlns:cx2="http://schemas.microsoft.com/office/drawing/2015/10/21/chartex" xmlns:cx3="http://schemas.microsoft.com/office/drawing/2016/5/9/chartex" xmlns:cx4="http://schemas.microsoft.com/office/drawing/2016/5/10/chartex" xmlns:cx5="http://schemas.microsoft.com/office/drawing/2016/5/11/chartex" xmlns:cx6="http://schemas.microsoft.com/office/drawing/2016/5/12/chartex" xmlns:cx7="http://schemas.microsoft.com/office/drawing/2016/5/13/chartex" xmlns:cx8="http://schemas.microsoft.com/office/drawing/2016/5/14/chartex" xmlns:mc="http://schemas.openxmlformats.org/markup-compatibility/2006" xmlns:aink="http://schemas.microsoft.com/office/drawing/2016/ink" xmlns:am3d="http://schemas.microsoft.com/office/drawing/2017/model3d" xmlns:o="urn:schemas-microsoft-com:office:office" xmlns:r="http://purl.oclc.org/ooxml/officeDocument/relationships" xmlns:m="http://purl.oclc.org/ooxml/officeDocument/math" xmlns:v="urn:schemas-microsoft-com:vml" xmlns:wp14="http://schemas.microsoft.com/office/word/2010/wordprocessingDrawing" xmlns:wp="http://purl.oclc.org/ooxml/drawingml/wordprocessingDrawing" xmlns:w10="urn:schemas-microsoft-com:office:word" xmlns:w="http://purl.oclc.org/ooxml/wordprocessingml/main" xmlns:w14="http://schemas.microsoft.com/office/word/2010/wordml" xmlns:w15="http://schemas.microsoft.com/office/word/2012/wordml" xmlns:w16cex="http://schemas.microsoft.com/office/word/2018/wordml/cex" xmlns:w16cid="http://schemas.microsoft.com/office/word/2016/wordml/cid" xmlns:w16="http://schemas.microsoft.com/office/word/2018/wordml" xmlns:w16se="http://schemas.microsoft.com/office/word/2015/wordml/symex" xmlns:wpi="http://schemas.microsoft.com/office/word/2010/wordprocessingInk" xmlns:wne="http://schemas.microsoft.com/office/word/2006/wordml" mc:Ignorable="w14 w15 w16se w16cid w16 w16cex wne wp14">
+<w:numbering xmlns:wpc="http://schemas.microsoft.com/office/word/2010/wordprocessingCanvas" xmlns:cx="http://schemas.microsoft.com/office/drawing/2014/chartex" xmlns:mc="http://schemas.openxmlformats.org/markup-compatibility/2006" xmlns:o="urn:schemas-microsoft-com:office:office" xmlns:r="http://schemas.openxmlformats.org/officeDocument/2006/relationships" xmlns:m="http://schemas.openxmlformats.org/officeDocument/2006/math" xmlns:v="urn:schemas-microsoft-com:vml" xmlns:wp14="http://schemas.microsoft.com/office/word/2010/wordprocessingDrawing" xmlns:wp="http://schemas.openxmlformats.org/drawingml/2006/wordprocessingDrawing" xmlns:w10="urn:schemas-microsoft-com:office:word" xmlns:w="http://schemas.openxmlformats.org/wordprocessingml/2006/main" xmlns:w14="http://schemas.microsoft.com/office/word/2010/wordml" xmlns:w15="http://schemas.microsoft.com/office/word/2012/wordml" xmlns:w16se="http://schemas.microsoft.com/office/word/2015/wordml/symex" xmlns:wpg="http://schemas.microsoft.com/office/word/2010/wordprocessingGroup" xmlns:wpi="http://schemas.microsoft.com/office/word/2010/wordprocessingInk" xmlns:wne="http://schemas.microsoft.com/office/word/2006/wordml" xmlns:wps="http://schemas.microsoft.com/office/word/2010/wordprocessingShape" mc:Ignorable="w14 w15 w16se wp14">
   <w:abstractNum w:abstractNumId="0" w15:restartNumberingAfterBreak="0">
     <w:nsid w:val="FFFFFF1D"/>
     <w:multiLevelType w:val="multilevel"/>
@@ -2878,12 +3049,12 @@
       <w:start w:val="1"/>
       <w:numFmt w:val="bullet"/>
       <w:lvlText w:val=""/>
-      <w:lvlJc w:val="start"/>
+      <w:lvlJc w:val="left"/>
       <w:pPr>
         <w:tabs>
-          <w:tab w:val="num" w:pos="0pt"/>
+          <w:tab w:val="num" w:pos="0"/>
         </w:tabs>
-        <w:ind w:start="0pt" w:firstLine="0pt"/>
+        <w:ind w:left="0" w:firstLine="0"/>
       </w:pPr>
       <w:rPr>
         <w:rFonts w:ascii="Wingdings" w:hAnsi="Wingdings" w:hint="default"/>
@@ -2893,12 +3064,12 @@
       <w:start w:val="1"/>
       <w:numFmt w:val="bullet"/>
       <w:lvlText w:val=""/>
-      <w:lvlJc w:val="start"/>
+      <w:lvlJc w:val="left"/>
       <w:pPr>
         <w:tabs>
-          <w:tab w:val="num" w:pos="36pt"/>
+          <w:tab w:val="num" w:pos="720"/>
         </w:tabs>
-        <w:ind w:start="54pt" w:hanging="18pt"/>
+        <w:ind w:left="1080" w:hanging="360"/>
       </w:pPr>
       <w:rPr>
         <w:rFonts w:ascii="Symbol" w:hAnsi="Symbol" w:hint="default"/>
@@ -2908,12 +3079,12 @@
       <w:start w:val="1"/>
       <w:numFmt w:val="bullet"/>
       <w:lvlText w:val="o"/>
-      <w:lvlJc w:val="start"/>
+      <w:lvlJc w:val="left"/>
       <w:pPr>
         <w:tabs>
-          <w:tab w:val="num" w:pos="72pt"/>
+          <w:tab w:val="num" w:pos="1440"/>
         </w:tabs>
-        <w:ind w:start="90pt" w:hanging="18pt"/>
+        <w:ind w:left="1800" w:hanging="360"/>
       </w:pPr>
       <w:rPr>
         <w:rFonts w:ascii="Courier New" w:hAnsi="Courier New" w:cs="Courier New" w:hint="default"/>
@@ -2923,12 +3094,12 @@
       <w:start w:val="1"/>
       <w:numFmt w:val="bullet"/>
       <w:lvlText w:val=""/>
-      <w:lvlJc w:val="start"/>
+      <w:lvlJc w:val="left"/>
       <w:pPr>
         <w:tabs>
-          <w:tab w:val="num" w:pos="108pt"/>
+          <w:tab w:val="num" w:pos="2160"/>
         </w:tabs>
-        <w:ind w:start="126pt" w:hanging="18pt"/>
+        <w:ind w:left="2520" w:hanging="360"/>
       </w:pPr>
       <w:rPr>
         <w:rFonts w:ascii="Wingdings" w:hAnsi="Wingdings" w:hint="default"/>
@@ -2938,12 +3109,12 @@
       <w:start w:val="1"/>
       <w:numFmt w:val="bullet"/>
       <w:lvlText w:val=""/>
-      <w:lvlJc w:val="start"/>
+      <w:lvlJc w:val="left"/>
       <w:pPr>
         <w:tabs>
-          <w:tab w:val="num" w:pos="144pt"/>
+          <w:tab w:val="num" w:pos="2880"/>
         </w:tabs>
-        <w:ind w:start="162pt" w:hanging="18pt"/>
+        <w:ind w:left="3240" w:hanging="360"/>
       </w:pPr>
       <w:rPr>
         <w:rFonts w:ascii="Wingdings" w:hAnsi="Wingdings" w:hint="default"/>
@@ -2953,12 +3124,12 @@
       <w:start w:val="1"/>
       <w:numFmt w:val="bullet"/>
       <w:lvlText w:val=""/>
-      <w:lvlJc w:val="start"/>
+      <w:lvlJc w:val="left"/>
       <w:pPr>
         <w:tabs>
-          <w:tab w:val="num" w:pos="180pt"/>
+          <w:tab w:val="num" w:pos="3600"/>
         </w:tabs>
-        <w:ind w:start="198pt" w:hanging="18pt"/>
+        <w:ind w:left="3960" w:hanging="360"/>
       </w:pPr>
       <w:rPr>
         <w:rFonts w:ascii="Symbol" w:hAnsi="Symbol" w:hint="default"/>
@@ -2968,12 +3139,12 @@
       <w:start w:val="1"/>
       <w:numFmt w:val="bullet"/>
       <w:lvlText w:val="o"/>
-      <w:lvlJc w:val="start"/>
+      <w:lvlJc w:val="left"/>
       <w:pPr>
         <w:tabs>
-          <w:tab w:val="num" w:pos="216pt"/>
+          <w:tab w:val="num" w:pos="4320"/>
         </w:tabs>
-        <w:ind w:start="234pt" w:hanging="18pt"/>
+        <w:ind w:left="4680" w:hanging="360"/>
       </w:pPr>
       <w:rPr>
         <w:rFonts w:ascii="Courier New" w:hAnsi="Courier New" w:cs="Courier New" w:hint="default"/>
@@ -2983,12 +3154,12 @@
       <w:start w:val="1"/>
       <w:numFmt w:val="bullet"/>
       <w:lvlText w:val=""/>
-      <w:lvlJc w:val="start"/>
+      <w:lvlJc w:val="left"/>
       <w:pPr>
         <w:tabs>
-          <w:tab w:val="num" w:pos="252pt"/>
+          <w:tab w:val="num" w:pos="5040"/>
         </w:tabs>
-        <w:ind w:start="270pt" w:hanging="18pt"/>
+        <w:ind w:left="5400" w:hanging="360"/>
       </w:pPr>
       <w:rPr>
         <w:rFonts w:ascii="Wingdings" w:hAnsi="Wingdings" w:hint="default"/>
@@ -2998,12 +3169,12 @@
       <w:start w:val="1"/>
       <w:numFmt w:val="bullet"/>
       <w:lvlText w:val=""/>
-      <w:lvlJc w:val="start"/>
+      <w:lvlJc w:val="left"/>
       <w:pPr>
         <w:tabs>
-          <w:tab w:val="num" w:pos="288pt"/>
+          <w:tab w:val="num" w:pos="5760"/>
         </w:tabs>
-        <w:ind w:start="306pt" w:hanging="18pt"/>
+        <w:ind w:left="6120" w:hanging="360"/>
       </w:pPr>
       <w:rPr>
         <w:rFonts w:ascii="Wingdings" w:hAnsi="Wingdings" w:hint="default"/>
@@ -3017,7 +3188,7 @@
 </file>
 
 <file path=word/styles.xml><?xml version="1.0" encoding="utf-8"?>
-<w:styles xmlns:mc="http://schemas.openxmlformats.org/markup-compatibility/2006" xmlns:r="http://purl.oclc.org/ooxml/officeDocument/relationships" xmlns:w="http://purl.oclc.org/ooxml/wordprocessingml/main" xmlns:w14="http://schemas.microsoft.com/office/word/2010/wordml" xmlns:w15="http://schemas.microsoft.com/office/word/2012/wordml" xmlns:w16cex="http://schemas.microsoft.com/office/word/2018/wordml/cex" xmlns:w16cid="http://schemas.microsoft.com/office/word/2016/wordml/cid" xmlns:w16="http://schemas.microsoft.com/office/word/2018/wordml" xmlns:w16se="http://schemas.microsoft.com/office/word/2015/wordml/symex" mc:Ignorable="w14 w15 w16se w16cid w16 w16cex">
+<w:styles xmlns:mc="http://schemas.openxmlformats.org/markup-compatibility/2006" xmlns:r="http://schemas.openxmlformats.org/officeDocument/2006/relationships" xmlns:w="http://schemas.openxmlformats.org/wordprocessingml/2006/main" xmlns:w14="http://schemas.microsoft.com/office/word/2010/wordml" xmlns:w15="http://schemas.microsoft.com/office/word/2012/wordml" xmlns:w16se="http://schemas.microsoft.com/office/word/2015/wordml/symex" mc:Ignorable="w14 w15 w16se">
   <w:docDefaults>
     <w:rPrDefault>
       <w:rPr>
@@ -3027,7 +3198,7 @@
     </w:rPrDefault>
     <w:pPrDefault/>
   </w:docDefaults>
-  <w:latentStyles w:defLockedState="0" w:defUIPriority="0" w:defSemiHidden="0" w:defUnhideWhenUsed="0" w:defQFormat="0" w:count="376">
+  <w:latentStyles w:defLockedState="0" w:defUIPriority="0" w:defSemiHidden="0" w:defUnhideWhenUsed="0" w:defQFormat="0" w:count="371">
     <w:lsdException w:name="Normal" w:qFormat="1"/>
     <w:lsdException w:name="heading 1" w:qFormat="1"/>
     <w:lsdException w:name="heading 2" w:semiHidden="1" w:unhideWhenUsed="1" w:qFormat="1"/>
@@ -3222,12 +3393,12 @@
     <w:semiHidden/>
     <w:unhideWhenUsed/>
     <w:tblPr>
-      <w:tblInd w:w="0pt" w:type="dxa"/>
+      <w:tblInd w:w="0" w:type="dxa"/>
       <w:tblCellMar>
-        <w:top w:w="0pt" w:type="dxa"/>
-        <w:start w:w="5.40pt" w:type="dxa"/>
-        <w:bottom w:w="0pt" w:type="dxa"/>
-        <w:end w:w="5.40pt" w:type="dxa"/>
+        <w:top w:w="0" w:type="dxa"/>
+        <w:left w:w="108" w:type="dxa"/>
+        <w:bottom w:w="0" w:type="dxa"/>
+        <w:right w:w="108" w:type="dxa"/>
       </w:tblCellMar>
     </w:tblPr>
   </w:style>
@@ -3247,8 +3418,8 @@
         <w:bottom w:val="single" w:sz="6" w:space="1" w:color="auto"/>
       </w:pBdr>
       <w:tabs>
-        <w:tab w:val="center" w:pos="207.65pt"/>
-        <w:tab w:val="end" w:pos="415.30pt"/>
+        <w:tab w:val="center" w:pos="4153"/>
+        <w:tab w:val="right" w:pos="8306"/>
       </w:tabs>
       <w:snapToGrid w:val="0"/>
       <w:jc w:val="center"/>
@@ -3275,11 +3446,11 @@
     <w:rsid w:val="0060451C"/>
     <w:pPr>
       <w:tabs>
-        <w:tab w:val="center" w:pos="207.65pt"/>
-        <w:tab w:val="end" w:pos="415.30pt"/>
+        <w:tab w:val="center" w:pos="4153"/>
+        <w:tab w:val="right" w:pos="8306"/>
       </w:tabs>
       <w:snapToGrid w:val="0"/>
-      <w:jc w:val="start"/>
+      <w:jc w:val="left"/>
     </w:pPr>
     <w:rPr>
       <w:sz w:val="18"/>
@@ -3302,8 +3473,8 @@
     <w:rsid w:val="006D0974"/>
     <w:pPr>
       <w:widowControl/>
-      <w:spacing w:after="8pt" w:line="12pt" w:lineRule="exact"/>
-      <w:jc w:val="start"/>
+      <w:spacing w:after="160" w:line="240" w:lineRule="exact"/>
+      <w:jc w:val="left"/>
     </w:pPr>
     <w:rPr>
       <w:rFonts w:ascii="Arial" w:eastAsia="Times New Roman" w:hAnsi="Arial" w:cs="Verdana"/>
@@ -3337,7 +3508,7 @@
 </file>
 
 <file path=word/theme/theme1.xml><?xml version="1.0" encoding="utf-8"?>
-<a:theme xmlns:a="http://purl.oclc.org/ooxml/drawingml/main" name="Office 主题​​">
+<a:theme xmlns:a="http://schemas.openxmlformats.org/drawingml/2006/main" name="Office 主题​​">
   <a:themeElements>
     <a:clrScheme name="Office">
       <a:dk1>
@@ -3490,25 +3661,25 @@
         </a:solidFill>
         <a:gradFill rotWithShape="1">
           <a:gsLst>
-            <a:gs pos="0%">
+            <a:gs pos="0">
               <a:schemeClr val="phClr">
-                <a:lumMod val="110%"/>
-                <a:satMod val="105%"/>
-                <a:tint val="67%"/>
+                <a:lumMod val="110000"/>
+                <a:satMod val="105000"/>
+                <a:tint val="67000"/>
               </a:schemeClr>
             </a:gs>
-            <a:gs pos="50%">
+            <a:gs pos="50000">
               <a:schemeClr val="phClr">
-                <a:lumMod val="105%"/>
-                <a:satMod val="103%"/>
-                <a:tint val="73%"/>
+                <a:lumMod val="105000"/>
+                <a:satMod val="103000"/>
+                <a:tint val="73000"/>
               </a:schemeClr>
             </a:gs>
-            <a:gs pos="100%">
+            <a:gs pos="100000">
               <a:schemeClr val="phClr">
-                <a:lumMod val="105%"/>
-                <a:satMod val="109%"/>
-                <a:tint val="81%"/>
+                <a:lumMod val="105000"/>
+                <a:satMod val="109000"/>
+                <a:tint val="81000"/>
               </a:schemeClr>
             </a:gs>
           </a:gsLst>
@@ -3516,25 +3687,25 @@
         </a:gradFill>
         <a:gradFill rotWithShape="1">
           <a:gsLst>
-            <a:gs pos="0%">
+            <a:gs pos="0">
               <a:schemeClr val="phClr">
-                <a:satMod val="103%"/>
-                <a:lumMod val="102%"/>
-                <a:tint val="94%"/>
+                <a:satMod val="103000"/>
+                <a:lumMod val="102000"/>
+                <a:tint val="94000"/>
               </a:schemeClr>
             </a:gs>
-            <a:gs pos="50%">
+            <a:gs pos="50000">
               <a:schemeClr val="phClr">
-                <a:satMod val="110%"/>
-                <a:lumMod val="100%"/>
-                <a:shade val="100%"/>
+                <a:satMod val="110000"/>
+                <a:lumMod val="100000"/>
+                <a:shade val="100000"/>
               </a:schemeClr>
             </a:gs>
-            <a:gs pos="100%">
+            <a:gs pos="100000">
               <a:schemeClr val="phClr">
-                <a:lumMod val="99%"/>
-                <a:satMod val="120%"/>
-                <a:shade val="78%"/>
+                <a:lumMod val="99000"/>
+                <a:satMod val="120000"/>
+                <a:shade val="78000"/>
               </a:schemeClr>
             </a:gs>
           </a:gsLst>
@@ -3547,21 +3718,21 @@
             <a:schemeClr val="phClr"/>
           </a:solidFill>
           <a:prstDash val="solid"/>
-          <a:miter lim="800%"/>
+          <a:miter lim="800000"/>
         </a:ln>
         <a:ln w="12700" cap="flat" cmpd="sng" algn="ctr">
           <a:solidFill>
             <a:schemeClr val="phClr"/>
           </a:solidFill>
           <a:prstDash val="solid"/>
-          <a:miter lim="800%"/>
+          <a:miter lim="800000"/>
         </a:ln>
         <a:ln w="19050" cap="flat" cmpd="sng" algn="ctr">
           <a:solidFill>
             <a:schemeClr val="phClr"/>
           </a:solidFill>
           <a:prstDash val="solid"/>
-          <a:miter lim="800%"/>
+          <a:miter lim="800000"/>
         </a:ln>
       </a:lnStyleLst>
       <a:effectStyleLst>
@@ -3575,7 +3746,7 @@
           <a:effectLst>
             <a:outerShdw blurRad="57150" dist="19050" dir="5400000" algn="ctr" rotWithShape="0">
               <a:srgbClr val="000000">
-                <a:alpha val="63%"/>
+                <a:alpha val="63000"/>
               </a:srgbClr>
             </a:outerShdw>
           </a:effectLst>
@@ -3587,32 +3758,32 @@
         </a:solidFill>
         <a:solidFill>
           <a:schemeClr val="phClr">
-            <a:tint val="95%"/>
-            <a:satMod val="170%"/>
+            <a:tint val="95000"/>
+            <a:satMod val="170000"/>
           </a:schemeClr>
         </a:solidFill>
         <a:gradFill rotWithShape="1">
           <a:gsLst>
-            <a:gs pos="0%">
+            <a:gs pos="0">
               <a:schemeClr val="phClr">
-                <a:tint val="93%"/>
-                <a:satMod val="150%"/>
-                <a:shade val="98%"/>
-                <a:lumMod val="102%"/>
+                <a:tint val="93000"/>
+                <a:satMod val="150000"/>
+                <a:shade val="98000"/>
+                <a:lumMod val="102000"/>
               </a:schemeClr>
             </a:gs>
-            <a:gs pos="50%">
+            <a:gs pos="50000">
               <a:schemeClr val="phClr">
-                <a:tint val="98%"/>
-                <a:satMod val="130%"/>
-                <a:shade val="90%"/>
-                <a:lumMod val="103%"/>
+                <a:tint val="98000"/>
+                <a:satMod val="130000"/>
+                <a:shade val="90000"/>
+                <a:lumMod val="103000"/>
               </a:schemeClr>
             </a:gs>
-            <a:gs pos="100%">
+            <a:gs pos="100000">
               <a:schemeClr val="phClr">
-                <a:shade val="63%"/>
-                <a:satMod val="120%"/>
+                <a:shade val="63000"/>
+                <a:satMod val="120000"/>
               </a:schemeClr>
             </a:gs>
           </a:gsLst>
